--- a/static/activities/04_analysis-plan.docx
+++ b/static/activities/04_analysis-plan.docx
@@ -1,6 +1,6 @@
 
 <file path=word/document.xml><?xml version="1.0" encoding="utf-8"?>
-<w:document xmlns:wpc="http://schemas.microsoft.com/office/word/2010/wordprocessingCanvas" xmlns:mc="http://schemas.openxmlformats.org/markup-compatibility/2006" xmlns:o="urn:schemas-microsoft-com:office:office" xmlns:r="http://schemas.openxmlformats.org/officeDocument/2006/relationships" xmlns:m="http://schemas.openxmlformats.org/officeDocument/2006/math" xmlns:v="urn:schemas-microsoft-com:vml" xmlns:wp14="http://schemas.microsoft.com/office/word/2010/wordprocessingDrawing" xmlns:wp="http://schemas.openxmlformats.org/drawingml/2006/wordprocessingDrawing" xmlns:w10="urn:schemas-microsoft-com:office:word" xmlns:w="http://schemas.openxmlformats.org/wordprocessingml/2006/main" xmlns:w14="http://schemas.microsoft.com/office/word/2010/wordml" xmlns:wpg="http://schemas.microsoft.com/office/word/2010/wordprocessingGroup" xmlns:wpi="http://schemas.microsoft.com/office/word/2010/wordprocessingInk" xmlns:wne="http://schemas.microsoft.com/office/word/2006/wordml" xmlns:wps="http://schemas.microsoft.com/office/word/2010/wordprocessingShape" mc:Ignorable="w14 wp14">
+<w:document xmlns:wpc="http://schemas.microsoft.com/office/word/2010/wordprocessingCanvas" xmlns:cx="http://schemas.microsoft.com/office/drawing/2014/chartex" xmlns:cx1="http://schemas.microsoft.com/office/drawing/2015/9/8/chartex" xmlns:cx2="http://schemas.microsoft.com/office/drawing/2015/10/21/chartex" xmlns:cx3="http://schemas.microsoft.com/office/drawing/2016/5/9/chartex" xmlns:cx4="http://schemas.microsoft.com/office/drawing/2016/5/10/chartex" xmlns:cx5="http://schemas.microsoft.com/office/drawing/2016/5/11/chartex" xmlns:cx6="http://schemas.microsoft.com/office/drawing/2016/5/12/chartex" xmlns:cx7="http://schemas.microsoft.com/office/drawing/2016/5/13/chartex" xmlns:cx8="http://schemas.microsoft.com/office/drawing/2016/5/14/chartex" xmlns:mc="http://schemas.openxmlformats.org/markup-compatibility/2006" xmlns:aink="http://schemas.microsoft.com/office/drawing/2016/ink" xmlns:am3d="http://schemas.microsoft.com/office/drawing/2017/model3d" xmlns:o="urn:schemas-microsoft-com:office:office" xmlns:r="http://schemas.openxmlformats.org/officeDocument/2006/relationships" xmlns:m="http://schemas.openxmlformats.org/officeDocument/2006/math" xmlns:v="urn:schemas-microsoft-com:vml" xmlns:wp14="http://schemas.microsoft.com/office/word/2010/wordprocessingDrawing" xmlns:wp="http://schemas.openxmlformats.org/drawingml/2006/wordprocessingDrawing" xmlns:w10="urn:schemas-microsoft-com:office:word" xmlns:w="http://schemas.openxmlformats.org/wordprocessingml/2006/main" xmlns:w14="http://schemas.microsoft.com/office/word/2010/wordml" xmlns:w15="http://schemas.microsoft.com/office/word/2012/wordml" xmlns:w16cid="http://schemas.microsoft.com/office/word/2016/wordml/cid" xmlns:w16se="http://schemas.microsoft.com/office/word/2015/wordml/symex" xmlns:wpg="http://schemas.microsoft.com/office/word/2010/wordprocessingGroup" xmlns:wpi="http://schemas.microsoft.com/office/word/2010/wordprocessingInk" xmlns:wne="http://schemas.microsoft.com/office/word/2006/wordml" xmlns:wps="http://schemas.microsoft.com/office/word/2010/wordprocessingShape" mc:Ignorable="w14 w15 w16se w16cid wp14">
   <w:body>
     <w:p>
       <w:pPr>
@@ -182,7 +182,7 @@
           <w:noProof/>
         </w:rPr>
         <w:drawing>
-          <wp:inline distT="0" distB="0" distL="0" distR="0">
+          <wp:inline distT="0" distB="0" distL="0" distR="0" wp14:anchorId="152EEE25" wp14:editId="4472AF73">
             <wp:extent cx="5943600" cy="4022725"/>
             <wp:effectExtent l="0" t="0" r="0" b="0"/>
             <wp:docPr id="1" name="Picture 1"/>
@@ -197,7 +197,7 @@
                     <pic:cNvPicPr/>
                   </pic:nvPicPr>
                   <pic:blipFill>
-                    <a:blip r:embed="rId6">
+                    <a:blip r:embed="rId5">
                       <a:extLst>
                         <a:ext uri="{28A0092B-C50C-407E-A947-70E740481C1C}">
                           <a14:useLocalDpi xmlns:a14="http://schemas.microsoft.com/office/drawing/2010/main" val="0"/>
@@ -248,15 +248,15 @@
       </w:r>
       <w:proofErr w:type="spellEnd"/>
       <w:r>
-        <w:t xml:space="preserve"> National Wildlife Refuge in North Dakota recorded presence/absence data </w:t>
+        <w:t xml:space="preserve"> National Wildlife Refuge in North Dakota recorded presence/absence data at a </w:t>
       </w:r>
       <w:proofErr w:type="gramStart"/>
       <w:r>
-        <w:t>at a number sites</w:t>
+        <w:t>number</w:t>
       </w:r>
       <w:proofErr w:type="gramEnd"/>
       <w:r>
-        <w:t xml:space="preserve"> over 6 years and also recorded some information on habitat features and weather at the time of surveys.  A second data set from the Nature Conservancy, repeatedly counted (three times per season) individuals observed on several transects at three</w:t>
+        <w:t xml:space="preserve"> sites over 6 years and also recorded some information on habitat features and weather at the time of surveys.  A second data set from the Nature Conservancy, repeatedly counted (three times per season) individuals observed on several transects at three</w:t>
       </w:r>
       <w:r>
         <w:t xml:space="preserve"> different properties </w:t>
@@ -386,7 +386,15 @@
         <w:spacing w:after="0"/>
       </w:pPr>
       <w:r>
-        <w:t>You are encouraged to use the Data Analysis Roadmap (below) to guide your process of assessing the data and</w:t>
+        <w:t>You are encouraged to use the Data Analysis Roadmap (</w:t>
+      </w:r>
+      <w:r>
+        <w:t>in your course handout and available on the course website</w:t>
+      </w:r>
+      <w:bookmarkStart w:id="0" w:name="_GoBack"/>
+      <w:bookmarkEnd w:id="0"/>
+      <w:r>
+        <w:t>) to guide your process of assessing the data and</w:t>
       </w:r>
       <w:r>
         <w:t xml:space="preserve"> deciding on an analysis plan. </w:t>
@@ -442,15 +450,10 @@
         <w:spacing w:after="0"/>
       </w:pPr>
       <w:r>
-        <w:t xml:space="preserve">What is the response variable for each analysis? What are you trying to estimate (e.g. abundance, occupancy probability, survival, fecundity, </w:t>
-      </w:r>
-      <w:proofErr w:type="gramStart"/>
-      <w:r>
-        <w:t>etc.</w:t>
-      </w:r>
-      <w:proofErr w:type="gramEnd"/>
-      <w:r>
-        <w:t xml:space="preserve">) </w:t>
+        <w:t>What is the response variable for each analysis? What are you trying to estimate (e.g. abundance, occupancy probability, survival, fecundity, etc.)</w:t>
+      </w:r>
+      <w:r>
+        <w:t>?</w:t>
       </w:r>
     </w:p>
     <w:p>
@@ -463,7 +466,13 @@
         <w:spacing w:after="0"/>
       </w:pPr>
       <w:r>
-        <w:t>Consider how all pieces of the analysis will fit together, and how you will use the data analys</w:t>
+        <w:t xml:space="preserve">Consider how all pieces of the analysis will fit together, </w:t>
+      </w:r>
+      <w:r>
+        <w:t>especially</w:t>
+      </w:r>
+      <w:r>
+        <w:t xml:space="preserve"> how you will use the data analys</w:t>
       </w:r>
       <w:r>
         <w:t>is to build a projection model</w:t>
@@ -494,7 +503,7 @@
         <w:t xml:space="preserve"> planned</w:t>
       </w:r>
       <w:r>
-        <w:t xml:space="preserve"> analysis.</w:t>
+        <w:t xml:space="preserve"> analysis</w:t>
       </w:r>
     </w:p>
     <w:p>
@@ -507,403 +516,8 @@
         <w:spacing w:after="0"/>
       </w:pPr>
       <w:r>
-        <w:t>Think about how you will define and quantify the 3 R’s</w:t>
-      </w:r>
-    </w:p>
-    <w:p>
-      <w:pPr>
-        <w:spacing w:after="0"/>
-        <w:jc w:val="right"/>
-      </w:pPr>
-      <w:r>
-        <w:rPr>
-          <w:noProof/>
-        </w:rPr>
-        <w:lastRenderedPageBreak/>
-        <mc:AlternateContent>
-          <mc:Choice Requires="wps">
-            <w:drawing>
-              <wp:anchor distT="0" distB="0" distL="114300" distR="114300" simplePos="0" relativeHeight="251660288" behindDoc="0" locked="0" layoutInCell="1" allowOverlap="1">
-                <wp:simplePos x="0" y="0"/>
-                <wp:positionH relativeFrom="column">
-                  <wp:posOffset>-19050</wp:posOffset>
-                </wp:positionH>
-                <wp:positionV relativeFrom="paragraph">
-                  <wp:posOffset>3162300</wp:posOffset>
-                </wp:positionV>
-                <wp:extent cx="1266825" cy="485775"/>
-                <wp:effectExtent l="0" t="0" r="28575" b="28575"/>
-                <wp:wrapNone/>
-                <wp:docPr id="4" name="Rectangle 4"/>
-                <wp:cNvGraphicFramePr/>
-                <a:graphic xmlns:a="http://schemas.openxmlformats.org/drawingml/2006/main">
-                  <a:graphicData uri="http://schemas.microsoft.com/office/word/2010/wordprocessingShape">
-                    <wps:wsp>
-                      <wps:cNvSpPr/>
-                      <wps:spPr>
-                        <a:xfrm>
-                          <a:off x="0" y="0"/>
-                          <a:ext cx="1266825" cy="485775"/>
-                        </a:xfrm>
-                        <a:prstGeom prst="rect">
-                          <a:avLst/>
-                        </a:prstGeom>
-                        <a:noFill/>
-                        <a:ln>
-                          <a:solidFill>
-                            <a:schemeClr val="tx1"/>
-                          </a:solidFill>
-                          <a:prstDash val="dash"/>
-                        </a:ln>
-                      </wps:spPr>
-                      <wps:style>
-                        <a:lnRef idx="2">
-                          <a:schemeClr val="accent1">
-                            <a:shade val="50000"/>
-                          </a:schemeClr>
-                        </a:lnRef>
-                        <a:fillRef idx="1">
-                          <a:schemeClr val="accent1"/>
-                        </a:fillRef>
-                        <a:effectRef idx="0">
-                          <a:schemeClr val="accent1"/>
-                        </a:effectRef>
-                        <a:fontRef idx="minor">
-                          <a:schemeClr val="lt1"/>
-                        </a:fontRef>
-                      </wps:style>
-                      <wps:txbx>
-                        <w:txbxContent>
-                          <w:p>
-                            <w:pPr>
-                              <w:jc w:val="center"/>
-                              <w:rPr>
-                                <w:i/>
-                                <w:color w:val="000000" w:themeColor="text1"/>
-                              </w:rPr>
-                            </w:pPr>
-                            <w:r>
-                              <w:rPr>
-                                <w:i/>
-                                <w:color w:val="000000" w:themeColor="text1"/>
-                              </w:rPr>
-                              <w:t>Box colors indicate data type</w:t>
-                            </w:r>
-                          </w:p>
-                        </w:txbxContent>
-                      </wps:txbx>
-                      <wps:bodyPr rot="0" spcFirstLastPara="0" vertOverflow="overflow" horzOverflow="overflow" vert="horz" wrap="square" lIns="91440" tIns="45720" rIns="91440" bIns="45720" numCol="1" spcCol="0" rtlCol="0" fromWordArt="0" anchor="ctr" anchorCtr="0" forceAA="0" compatLnSpc="1">
-                        <a:prstTxWarp prst="textNoShape">
-                          <a:avLst/>
-                        </a:prstTxWarp>
-                        <a:noAutofit/>
-                      </wps:bodyPr>
-                    </wps:wsp>
-                  </a:graphicData>
-                </a:graphic>
-                <wp14:sizeRelV relativeFrom="margin">
-                  <wp14:pctHeight>0</wp14:pctHeight>
-                </wp14:sizeRelV>
-              </wp:anchor>
-            </w:drawing>
-          </mc:Choice>
-          <mc:Fallback>
-            <w:pict>
-              <v:rect id="Rectangle 4" o:spid="_x0000_s1026" style="position:absolute;left:0;text-align:left;margin-left:-1.5pt;margin-top:249pt;width:99.75pt;height:38.25pt;z-index:251660288;visibility:visible;mso-wrap-style:square;mso-height-percent:0;mso-wrap-distance-left:9pt;mso-wrap-distance-top:0;mso-wrap-distance-right:9pt;mso-wrap-distance-bottom:0;mso-position-horizontal:absolute;mso-position-horizontal-relative:text;mso-position-vertical:absolute;mso-position-vertical-relative:text;mso-height-percent:0;mso-height-relative:margin;v-text-anchor:middle" o:gfxdata="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" filled="f" strokecolor="black [3213]" strokeweight="2pt">
-                <v:stroke dashstyle="dash"/>
-                <v:textbox>
-                  <w:txbxContent>
-                    <w:p>
-                      <w:pPr>
-                        <w:jc w:val="center"/>
-                        <w:rPr>
-                          <w:i/>
-                          <w:color w:val="000000" w:themeColor="text1"/>
-                        </w:rPr>
-                      </w:pPr>
-                      <w:r>
-                        <w:rPr>
-                          <w:i/>
-                          <w:color w:val="000000" w:themeColor="text1"/>
-                        </w:rPr>
-                        <w:t>Box colors indicate data type</w:t>
-                      </w:r>
-                    </w:p>
-                  </w:txbxContent>
-                </v:textbox>
-              </v:rect>
-            </w:pict>
-          </mc:Fallback>
-        </mc:AlternateContent>
-      </w:r>
-      <w:r>
-        <w:rPr>
-          <w:noProof/>
-        </w:rPr>
-        <mc:AlternateContent>
-          <mc:Choice Requires="wps">
-            <w:drawing>
-              <wp:anchor distT="0" distB="0" distL="114300" distR="114300" simplePos="0" relativeHeight="251659264" behindDoc="0" locked="0" layoutInCell="1" allowOverlap="1" wp14:anchorId="57F3E6A9" wp14:editId="42E4BD55">
-                <wp:simplePos x="0" y="0"/>
-                <wp:positionH relativeFrom="column">
-                  <wp:posOffset>-95250</wp:posOffset>
-                </wp:positionH>
-                <wp:positionV relativeFrom="paragraph">
-                  <wp:posOffset>533400</wp:posOffset>
-                </wp:positionV>
-                <wp:extent cx="914400" cy="904875"/>
-                <wp:effectExtent l="0" t="0" r="19050" b="28575"/>
-                <wp:wrapNone/>
-                <wp:docPr id="3" name="Diamond 3"/>
-                <wp:cNvGraphicFramePr/>
-                <a:graphic xmlns:a="http://schemas.openxmlformats.org/drawingml/2006/main">
-                  <a:graphicData uri="http://schemas.microsoft.com/office/word/2010/wordprocessingShape">
-                    <wps:wsp>
-                      <wps:cNvSpPr/>
-                      <wps:spPr>
-                        <a:xfrm>
-                          <a:off x="0" y="0"/>
-                          <a:ext cx="914400" cy="904875"/>
-                        </a:xfrm>
-                        <a:prstGeom prst="diamond">
-                          <a:avLst/>
-                        </a:prstGeom>
-                        <a:noFill/>
-                        <a:ln>
-                          <a:solidFill>
-                            <a:schemeClr val="tx1"/>
-                          </a:solidFill>
-                        </a:ln>
-                      </wps:spPr>
-                      <wps:style>
-                        <a:lnRef idx="2">
-                          <a:schemeClr val="accent1">
-                            <a:shade val="50000"/>
-                          </a:schemeClr>
-                        </a:lnRef>
-                        <a:fillRef idx="1">
-                          <a:schemeClr val="accent1"/>
-                        </a:fillRef>
-                        <a:effectRef idx="0">
-                          <a:schemeClr val="accent1"/>
-                        </a:effectRef>
-                        <a:fontRef idx="minor">
-                          <a:schemeClr val="lt1"/>
-                        </a:fontRef>
-                      </wps:style>
-                      <wps:txbx>
-                        <w:txbxContent>
-                          <w:p>
-                            <w:pPr>
-                              <w:jc w:val="center"/>
-                              <w:rPr>
-                                <w:color w:val="000000" w:themeColor="text1"/>
-                                <w:sz w:val="20"/>
-                                <w14:textOutline w14:w="9525" w14:cap="rnd" w14:cmpd="sng" w14:algn="ctr">
-                                  <w14:noFill/>
-                                  <w14:prstDash w14:val="solid"/>
-                                  <w14:bevel/>
-                                </w14:textOutline>
-                              </w:rPr>
-                            </w:pPr>
-                            <w:r>
-                              <w:rPr>
-                                <w:color w:val="000000" w:themeColor="text1"/>
-                                <w:sz w:val="20"/>
-                                <w14:textOutline w14:w="9525" w14:cap="rnd" w14:cmpd="sng" w14:algn="ctr">
-                                  <w14:noFill/>
-                                  <w14:prstDash w14:val="solid"/>
-                                  <w14:bevel/>
-                                </w14:textOutline>
-                              </w:rPr>
-                              <w:t>Start here</w:t>
-                            </w:r>
-                          </w:p>
-                        </w:txbxContent>
-                      </wps:txbx>
-                      <wps:bodyPr rot="0" spcFirstLastPara="0" vertOverflow="overflow" horzOverflow="overflow" vert="horz" wrap="square" lIns="91440" tIns="45720" rIns="91440" bIns="45720" numCol="1" spcCol="0" rtlCol="0" fromWordArt="0" anchor="ctr" anchorCtr="0" forceAA="0" compatLnSpc="1">
-                        <a:prstTxWarp prst="textNoShape">
-                          <a:avLst/>
-                        </a:prstTxWarp>
-                        <a:noAutofit/>
-                      </wps:bodyPr>
-                    </wps:wsp>
-                  </a:graphicData>
-                </a:graphic>
-                <wp14:sizeRelH relativeFrom="margin">
-                  <wp14:pctWidth>0</wp14:pctWidth>
-                </wp14:sizeRelH>
-                <wp14:sizeRelV relativeFrom="margin">
-                  <wp14:pctHeight>0</wp14:pctHeight>
-                </wp14:sizeRelV>
-              </wp:anchor>
-            </w:drawing>
-          </mc:Choice>
-          <mc:Fallback>
-            <w:pict>
-              <v:shapetype id="_x0000_t4" coordsize="21600,21600" o:spt="4" path="m10800,l,10800,10800,21600,21600,10800xe">
-                <v:stroke joinstyle="miter"/>
-                <v:path gradientshapeok="t" o:connecttype="rect" textboxrect="5400,5400,16200,16200"/>
-              </v:shapetype>
-              <v:shape id="Diamond 3" o:spid="_x0000_s1027" type="#_x0000_t4" style="position:absolute;left:0;text-align:left;margin-left:-7.5pt;margin-top:42pt;width:1in;height:71.25pt;z-index:251659264;visibility:visible;mso-wrap-style:square;mso-width-percent:0;mso-height-percent:0;mso-wrap-distance-left:9pt;mso-wrap-distance-top:0;mso-wrap-distance-right:9pt;mso-wrap-distance-bottom:0;mso-position-horizontal:absolute;mso-position-horizontal-relative:text;mso-position-vertical:absolute;mso-position-vertical-relative:text;mso-width-percent:0;mso-height-percent:0;mso-width-relative:margin;mso-height-relative:margin;v-text-anchor:middle" o:gfxdata="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" filled="f" strokecolor="black [3213]" strokeweight="2pt">
-                <v:textbox>
-                  <w:txbxContent>
-                    <w:p>
-                      <w:pPr>
-                        <w:jc w:val="center"/>
-                        <w:rPr>
-                          <w:color w:val="000000" w:themeColor="text1"/>
-                          <w:sz w:val="20"/>
-                          <w14:textOutline w14:w="9525" w14:cap="rnd" w14:cmpd="sng" w14:algn="ctr">
-                            <w14:noFill/>
-                            <w14:prstDash w14:val="solid"/>
-                            <w14:bevel/>
-                          </w14:textOutline>
-                        </w:rPr>
-                      </w:pPr>
-                      <w:r>
-                        <w:rPr>
-                          <w:color w:val="000000" w:themeColor="text1"/>
-                          <w:sz w:val="20"/>
-                          <w14:textOutline w14:w="9525" w14:cap="rnd" w14:cmpd="sng" w14:algn="ctr">
-                            <w14:noFill/>
-                            <w14:prstDash w14:val="solid"/>
-                            <w14:bevel/>
-                          </w14:textOutline>
-                        </w:rPr>
-                        <w:t>Start here</w:t>
-                      </w:r>
-                    </w:p>
-                  </w:txbxContent>
-                </v:textbox>
-              </v:shape>
-            </w:pict>
-          </mc:Fallback>
-        </mc:AlternateContent>
-      </w:r>
-      <w:r>
-        <w:rPr>
-          <w:noProof/>
-        </w:rPr>
-        <w:drawing>
-          <wp:inline distT="0" distB="0" distL="0" distR="0" wp14:anchorId="5C403AD9" wp14:editId="271E6FEC">
-            <wp:extent cx="4909199" cy="4448175"/>
-            <wp:effectExtent l="0" t="0" r="5715" b="0"/>
-            <wp:docPr id="2" name="Picture 2"/>
-            <wp:cNvGraphicFramePr>
-              <a:graphicFrameLocks xmlns:a="http://schemas.openxmlformats.org/drawingml/2006/main" noChangeAspect="1"/>
-            </wp:cNvGraphicFramePr>
-            <a:graphic xmlns:a="http://schemas.openxmlformats.org/drawingml/2006/main">
-              <a:graphicData uri="http://schemas.openxmlformats.org/drawingml/2006/picture">
-                <pic:pic xmlns:pic="http://schemas.openxmlformats.org/drawingml/2006/picture">
-                  <pic:nvPicPr>
-                    <pic:cNvPr id="0" name="flowchart.png"/>
-                    <pic:cNvPicPr/>
-                  </pic:nvPicPr>
-                  <pic:blipFill>
-                    <a:blip r:embed="rId7">
-                      <a:extLst>
-                        <a:ext uri="{28A0092B-C50C-407E-A947-70E740481C1C}">
-                          <a14:useLocalDpi xmlns:a14="http://schemas.microsoft.com/office/drawing/2010/main" val="0"/>
-                        </a:ext>
-                      </a:extLst>
-                    </a:blip>
-                    <a:stretch>
-                      <a:fillRect/>
-                    </a:stretch>
-                  </pic:blipFill>
-                  <pic:spPr>
-                    <a:xfrm>
-                      <a:off x="0" y="0"/>
-                      <a:ext cx="4916259" cy="4454572"/>
-                    </a:xfrm>
-                    <a:prstGeom prst="rect">
-                      <a:avLst/>
-                    </a:prstGeom>
-                  </pic:spPr>
-                </pic:pic>
-              </a:graphicData>
-            </a:graphic>
-          </wp:inline>
-        </w:drawing>
-      </w:r>
-      <w:bookmarkStart w:id="0" w:name="_GoBack"/>
-      <w:bookmarkEnd w:id="0"/>
-    </w:p>
-    <w:p>
-      <w:pPr>
-        <w:spacing w:after="0"/>
-      </w:pPr>
-    </w:p>
-    <w:p>
-      <w:pPr>
-        <w:spacing w:after="0"/>
-      </w:pPr>
-    </w:p>
-    <w:p>
-      <w:pPr>
-        <w:spacing w:after="0"/>
-      </w:pPr>
-    </w:p>
-    <w:p>
-      <w:pPr>
-        <w:spacing w:after="0"/>
-      </w:pPr>
-    </w:p>
-    <w:p>
-      <w:pPr>
-        <w:spacing w:after="0"/>
-      </w:pPr>
-    </w:p>
-    <w:p>
-      <w:pPr>
-        <w:spacing w:after="0"/>
-      </w:pPr>
-    </w:p>
-    <w:p>
-      <w:pPr>
-        <w:spacing w:after="0"/>
-      </w:pPr>
-    </w:p>
-    <w:p>
-      <w:pPr>
-        <w:spacing w:after="0"/>
-      </w:pPr>
-    </w:p>
-    <w:p>
-      <w:pPr>
-        <w:spacing w:after="0"/>
-      </w:pPr>
-    </w:p>
-    <w:p>
-      <w:pPr>
-        <w:spacing w:after="0"/>
-      </w:pPr>
-    </w:p>
-    <w:p>
-      <w:pPr>
-        <w:spacing w:after="0"/>
-      </w:pPr>
-    </w:p>
-    <w:p>
-      <w:pPr>
-        <w:spacing w:after="0"/>
-      </w:pPr>
-    </w:p>
-    <w:p>
-      <w:pPr>
-        <w:spacing w:after="0"/>
-      </w:pPr>
-    </w:p>
-    <w:p>
-      <w:pPr>
-        <w:spacing w:after="0"/>
-      </w:pPr>
-    </w:p>
-    <w:p>
-      <w:pPr>
-        <w:spacing w:after="0"/>
-      </w:pPr>
+        <w:t>How will you define and quantify the 3 R’s?</w:t>
+      </w:r>
     </w:p>
     <w:sectPr>
       <w:pgSz w:w="12240" w:h="15840"/>
@@ -916,8 +530,8 @@
 </file>
 
 <file path=word/numbering.xml><?xml version="1.0" encoding="utf-8"?>
-<w:numbering xmlns:wpc="http://schemas.microsoft.com/office/word/2010/wordprocessingCanvas" xmlns:mc="http://schemas.openxmlformats.org/markup-compatibility/2006" xmlns:o="urn:schemas-microsoft-com:office:office" xmlns:r="http://schemas.openxmlformats.org/officeDocument/2006/relationships" xmlns:m="http://schemas.openxmlformats.org/officeDocument/2006/math" xmlns:v="urn:schemas-microsoft-com:vml" xmlns:wp14="http://schemas.microsoft.com/office/word/2010/wordprocessingDrawing" xmlns:wp="http://schemas.openxmlformats.org/drawingml/2006/wordprocessingDrawing" xmlns:w10="urn:schemas-microsoft-com:office:word" xmlns:w="http://schemas.openxmlformats.org/wordprocessingml/2006/main" xmlns:w14="http://schemas.microsoft.com/office/word/2010/wordml" xmlns:wpg="http://schemas.microsoft.com/office/word/2010/wordprocessingGroup" xmlns:wpi="http://schemas.microsoft.com/office/word/2010/wordprocessingInk" xmlns:wne="http://schemas.microsoft.com/office/word/2006/wordml" xmlns:wps="http://schemas.microsoft.com/office/word/2010/wordprocessingShape" mc:Ignorable="w14 wp14">
-  <w:abstractNum w:abstractNumId="0">
+<w:numbering xmlns:wpc="http://schemas.microsoft.com/office/word/2010/wordprocessingCanvas" xmlns:cx="http://schemas.microsoft.com/office/drawing/2014/chartex" xmlns:cx1="http://schemas.microsoft.com/office/drawing/2015/9/8/chartex" xmlns:cx2="http://schemas.microsoft.com/office/drawing/2015/10/21/chartex" xmlns:cx3="http://schemas.microsoft.com/office/drawing/2016/5/9/chartex" xmlns:cx4="http://schemas.microsoft.com/office/drawing/2016/5/10/chartex" xmlns:cx5="http://schemas.microsoft.com/office/drawing/2016/5/11/chartex" xmlns:cx6="http://schemas.microsoft.com/office/drawing/2016/5/12/chartex" xmlns:cx7="http://schemas.microsoft.com/office/drawing/2016/5/13/chartex" xmlns:cx8="http://schemas.microsoft.com/office/drawing/2016/5/14/chartex" xmlns:mc="http://schemas.openxmlformats.org/markup-compatibility/2006" xmlns:aink="http://schemas.microsoft.com/office/drawing/2016/ink" xmlns:am3d="http://schemas.microsoft.com/office/drawing/2017/model3d" xmlns:o="urn:schemas-microsoft-com:office:office" xmlns:r="http://schemas.openxmlformats.org/officeDocument/2006/relationships" xmlns:m="http://schemas.openxmlformats.org/officeDocument/2006/math" xmlns:v="urn:schemas-microsoft-com:vml" xmlns:wp14="http://schemas.microsoft.com/office/word/2010/wordprocessingDrawing" xmlns:wp="http://schemas.openxmlformats.org/drawingml/2006/wordprocessingDrawing" xmlns:w10="urn:schemas-microsoft-com:office:word" xmlns:w="http://schemas.openxmlformats.org/wordprocessingml/2006/main" xmlns:w14="http://schemas.microsoft.com/office/word/2010/wordml" xmlns:w15="http://schemas.microsoft.com/office/word/2012/wordml" xmlns:w16cid="http://schemas.microsoft.com/office/word/2016/wordml/cid" xmlns:w16se="http://schemas.microsoft.com/office/word/2015/wordml/symex" xmlns:wpg="http://schemas.microsoft.com/office/word/2010/wordprocessingGroup" xmlns:wpi="http://schemas.microsoft.com/office/word/2010/wordprocessingInk" xmlns:wne="http://schemas.microsoft.com/office/word/2006/wordml" xmlns:wps="http://schemas.microsoft.com/office/word/2010/wordprocessingShape" mc:Ignorable="w14 w15 w16se w16cid wp14">
+  <w:abstractNum w:abstractNumId="0" w15:restartNumberingAfterBreak="0">
     <w:nsid w:val="0C3756C8"/>
     <w:multiLevelType w:val="hybridMultilevel"/>
     <w:tmpl w:val="C8DC1D8C"/>
@@ -1036,7 +650,7 @@
 </file>
 
 <file path=word/styles.xml><?xml version="1.0" encoding="utf-8"?>
-<w:styles xmlns:mc="http://schemas.openxmlformats.org/markup-compatibility/2006" xmlns:r="http://schemas.openxmlformats.org/officeDocument/2006/relationships" xmlns:w="http://schemas.openxmlformats.org/wordprocessingml/2006/main" xmlns:w14="http://schemas.microsoft.com/office/word/2010/wordml" mc:Ignorable="w14">
+<w:styles xmlns:mc="http://schemas.openxmlformats.org/markup-compatibility/2006" xmlns:r="http://schemas.openxmlformats.org/officeDocument/2006/relationships" xmlns:w="http://schemas.openxmlformats.org/wordprocessingml/2006/main" xmlns:w14="http://schemas.microsoft.com/office/word/2010/wordml" xmlns:w15="http://schemas.microsoft.com/office/word/2012/wordml" xmlns:w16cid="http://schemas.microsoft.com/office/word/2016/wordml/cid" xmlns:w16se="http://schemas.microsoft.com/office/word/2015/wordml/symex" mc:Ignorable="w14 w15 w16se w16cid">
   <w:docDefaults>
     <w:rPrDefault>
       <w:rPr>
@@ -1052,413 +666,382 @@
       </w:pPr>
     </w:pPrDefault>
   </w:docDefaults>
-  <w:latentStyles w:defLockedState="0" w:defUIPriority="99" w:defSemiHidden="1" w:defUnhideWhenUsed="1" w:defQFormat="0" w:count="267">
-    <w:lsdException w:name="Normal" w:semiHidden="0" w:uiPriority="0" w:unhideWhenUsed="0" w:qFormat="1"/>
-    <w:lsdException w:name="heading 1" w:semiHidden="0" w:uiPriority="9" w:unhideWhenUsed="0" w:qFormat="1"/>
-    <w:lsdException w:name="heading 2" w:uiPriority="9" w:qFormat="1"/>
-    <w:lsdException w:name="heading 3" w:uiPriority="9" w:qFormat="1"/>
-    <w:lsdException w:name="heading 4" w:uiPriority="9" w:qFormat="1"/>
-    <w:lsdException w:name="heading 5" w:uiPriority="9" w:qFormat="1"/>
-    <w:lsdException w:name="heading 6" w:uiPriority="9" w:qFormat="1"/>
-    <w:lsdException w:name="heading 7" w:uiPriority="9" w:qFormat="1"/>
-    <w:lsdException w:name="heading 8" w:uiPriority="9" w:qFormat="1"/>
-    <w:lsdException w:name="heading 9" w:uiPriority="9" w:qFormat="1"/>
-    <w:lsdException w:name="toc 1" w:uiPriority="39"/>
-    <w:lsdException w:name="toc 2" w:uiPriority="39"/>
-    <w:lsdException w:name="toc 3" w:uiPriority="39"/>
-    <w:lsdException w:name="toc 4" w:uiPriority="39"/>
-    <w:lsdException w:name="toc 5" w:uiPriority="39"/>
-    <w:lsdException w:name="toc 6" w:uiPriority="39"/>
-    <w:lsdException w:name="toc 7" w:uiPriority="39"/>
-    <w:lsdException w:name="toc 8" w:uiPriority="39"/>
-    <w:lsdException w:name="toc 9" w:uiPriority="39"/>
-    <w:lsdException w:name="caption" w:uiPriority="35" w:qFormat="1"/>
-    <w:lsdException w:name="Title" w:semiHidden="0" w:uiPriority="10" w:unhideWhenUsed="0" w:qFormat="1"/>
-    <w:lsdException w:name="Default Paragraph Font" w:uiPriority="1"/>
-    <w:lsdException w:name="Subtitle" w:semiHidden="0" w:uiPriority="11" w:unhideWhenUsed="0" w:qFormat="1"/>
-    <w:lsdException w:name="Strong" w:semiHidden="0" w:uiPriority="22" w:unhideWhenUsed="0" w:qFormat="1"/>
-    <w:lsdException w:name="Emphasis" w:semiHidden="0" w:uiPriority="20" w:unhideWhenUsed="0" w:qFormat="1"/>
-    <w:lsdException w:name="Table Grid" w:semiHidden="0" w:uiPriority="59" w:unhideWhenUsed="0"/>
-    <w:lsdException w:name="Placeholder Text" w:unhideWhenUsed="0"/>
-    <w:lsdException w:name="No Spacing" w:semiHidden="0" w:uiPriority="1" w:unhideWhenUsed="0" w:qFormat="1"/>
-    <w:lsdException w:name="Light Shading" w:semiHidden="0" w:uiPriority="60" w:unhideWhenUsed="0"/>
-    <w:lsdException w:name="Light List" w:semiHidden="0" w:uiPriority="61" w:unhideWhenUsed="0"/>
-    <w:lsdException w:name="Light Grid" w:semiHidden="0" w:uiPriority="62" w:unhideWhenUsed="0"/>
-    <w:lsdException w:name="Medium Shading 1" w:semiHidden="0" w:uiPriority="63" w:unhideWhenUsed="0"/>
-    <w:lsdException w:name="Medium Shading 2" w:semiHidden="0" w:uiPriority="64" w:unhideWhenUsed="0"/>
-    <w:lsdException w:name="Medium List 1" w:semiHidden="0" w:uiPriority="65" w:unhideWhenUsed="0"/>
-    <w:lsdException w:name="Medium List 2" w:semiHidden="0" w:uiPriority="66" w:unhideWhenUsed="0"/>
-    <w:lsdException w:name="Medium Grid 1" w:semiHidden="0" w:uiPriority="67" w:unhideWhenUsed="0"/>
-    <w:lsdException w:name="Medium Grid 2" w:semiHidden="0" w:uiPriority="68" w:unhideWhenUsed="0"/>
-    <w:lsdException w:name="Medium Grid 3" w:semiHidden="0" w:uiPriority="69" w:unhideWhenUsed="0"/>
-    <w:lsdException w:name="Dark List" w:semiHidden="0" w:uiPriority="70" w:unhideWhenUsed="0"/>
-    <w:lsdException w:name="Colorful Shading" w:semiHidden="0" w:uiPriority="71" w:unhideWhenUsed="0"/>
-    <w:lsdException w:name="Colorful List" w:semiHidden="0" w:uiPriority="72" w:unhideWhenUsed="0"/>
-    <w:lsdException w:name="Colorful Grid" w:semiHidden="0" w:uiPriority="73" w:unhideWhenUsed="0"/>
-    <w:lsdException w:name="Light Shading Accent 1" w:semiHidden="0" w:uiPriority="60" w:unhideWhenUsed="0"/>
-    <w:lsdException w:name="Light List Accent 1" w:semiHidden="0" w:uiPriority="61" w:unhideWhenUsed="0"/>
-    <w:lsdException w:name="Light Grid Accent 1" w:semiHidden="0" w:uiPriority="62" w:unhideWhenUsed="0"/>
-    <w:lsdException w:name="Medium Shading 1 Accent 1" w:semiHidden="0" w:uiPriority="63" w:unhideWhenUsed="0"/>
-    <w:lsdException w:name="Medium Shading 2 Accent 1" w:semiHidden="0" w:uiPriority="64" w:unhideWhenUsed="0"/>
-    <w:lsdException w:name="Medium List 1 Accent 1" w:semiHidden="0" w:uiPriority="65" w:unhideWhenUsed="0"/>
-    <w:lsdException w:name="Revision" w:unhideWhenUsed="0"/>
-    <w:lsdException w:name="List Paragraph" w:semiHidden="0" w:uiPriority="34" w:unhideWhenUsed="0" w:qFormat="1"/>
-    <w:lsdException w:name="Quote" w:semiHidden="0" w:uiPriority="29" w:unhideWhenUsed="0" w:qFormat="1"/>
-    <w:lsdException w:name="Intense Quote" w:semiHidden="0" w:uiPriority="30" w:unhideWhenUsed="0" w:qFormat="1"/>
-    <w:lsdException w:name="Medium List 2 Accent 1" w:semiHidden="0" w:uiPriority="66" w:unhideWhenUsed="0"/>
-    <w:lsdException w:name="Medium Grid 1 Accent 1" w:semiHidden="0" w:uiPriority="67" w:unhideWhenUsed="0"/>
-    <w:lsdException w:name="Medium Grid 2 Accent 1" w:semiHidden="0" w:uiPriority="68" w:unhideWhenUsed="0"/>
-    <w:lsdException w:name="Medium Grid 3 Accent 1" w:semiHidden="0" w:uiPriority="69" w:unhideWhenUsed="0"/>
-    <w:lsdException w:name="Dark List Accent 1" w:semiHidden="0" w:uiPriority="70" w:unhideWhenUsed="0"/>
-    <w:lsdException w:name="Colorful Shading Accent 1" w:semiHidden="0" w:uiPriority="71" w:unhideWhenUsed="0"/>
-    <w:lsdException w:name="Colorful List Accent 1" w:semiHidden="0" w:uiPriority="72" w:unhideWhenUsed="0"/>
-    <w:lsdException w:name="Colorful Grid Accent 1" w:semiHidden="0" w:uiPriority="73" w:unhideWhenUsed="0"/>
-    <w:lsdException w:name="Light Shading Accent 2" w:semiHidden="0" w:uiPriority="60" w:unhideWhenUsed="0"/>
-    <w:lsdException w:name="Light List Accent 2" w:semiHidden="0" w:uiPriority="61" w:unhideWhenUsed="0"/>
-    <w:lsdException w:name="Light Grid Accent 2" w:semiHidden="0" w:uiPriority="62" w:unhideWhenUsed="0"/>
-    <w:lsdException w:name="Medium Shading 1 Accent 2" w:semiHidden="0" w:uiPriority="63" w:unhideWhenUsed="0"/>
-    <w:lsdException w:name="Medium Shading 2 Accent 2" w:semiHidden="0" w:uiPriority="64" w:unhideWhenUsed="0"/>
-    <w:lsdException w:name="Medium List 1 Accent 2" w:semiHidden="0" w:uiPriority="65" w:unhideWhenUsed="0"/>
-    <w:lsdException w:name="Medium List 2 Accent 2" w:semiHidden="0" w:uiPriority="66" w:unhideWhenUsed="0"/>
-    <w:lsdException w:name="Medium Grid 1 Accent 2" w:semiHidden="0" w:uiPriority="67" w:unhideWhenUsed="0"/>
-    <w:lsdException w:name="Medium Grid 2 Accent 2" w:semiHidden="0" w:uiPriority="68" w:unhideWhenUsed="0"/>
-    <w:lsdException w:name="Medium Grid 3 Accent 2" w:semiHidden="0" w:uiPriority="69" w:unhideWhenUsed="0"/>
-    <w:lsdException w:name="Dark List Accent 2" w:semiHidden="0" w:uiPriority="70" w:unhideWhenUsed="0"/>
-    <w:lsdException w:name="Colorful Shading Accent 2" w:semiHidden="0" w:uiPriority="71" w:unhideWhenUsed="0"/>
-    <w:lsdException w:name="Colorful List Accent 2" w:semiHidden="0" w:uiPriority="72" w:unhideWhenUsed="0"/>
-    <w:lsdException w:name="Colorful Grid Accent 2" w:semiHidden="0" w:uiPriority="73" w:unhideWhenUsed="0"/>
-    <w:lsdException w:name="Light Shading Accent 3" w:semiHidden="0" w:uiPriority="60" w:unhideWhenUsed="0"/>
-    <w:lsdException w:name="Light List Accent 3" w:semiHidden="0" w:uiPriority="61" w:unhideWhenUsed="0"/>
-    <w:lsdException w:name="Light Grid Accent 3" w:semiHidden="0" w:uiPriority="62" w:unhideWhenUsed="0"/>
-    <w:lsdException w:name="Medium Shading 1 Accent 3" w:semiHidden="0" w:uiPriority="63" w:unhideWhenUsed="0"/>
-    <w:lsdException w:name="Medium Shading 2 Accent 3" w:semiHidden="0" w:uiPriority="64" w:unhideWhenUsed="0"/>
-    <w:lsdException w:name="Medium List 1 Accent 3" w:semiHidden="0" w:uiPriority="65" w:unhideWhenUsed="0"/>
-    <w:lsdException w:name="Medium List 2 Accent 3" w:semiHidden="0" w:uiPriority="66" w:unhideWhenUsed="0"/>
-    <w:lsdException w:name="Medium Grid 1 Accent 3" w:semiHidden="0" w:uiPriority="67" w:unhideWhenUsed="0"/>
-    <w:lsdException w:name="Medium Grid 2 Accent 3" w:semiHidden="0" w:uiPriority="68" w:unhideWhenUsed="0"/>
-    <w:lsdException w:name="Medium Grid 3 Accent 3" w:semiHidden="0" w:uiPriority="69" w:unhideWhenUsed="0"/>
-    <w:lsdException w:name="Dark List Accent 3" w:semiHidden="0" w:uiPriority="70" w:unhideWhenUsed="0"/>
-    <w:lsdException w:name="Colorful Shading Accent 3" w:semiHidden="0" w:uiPriority="71" w:unhideWhenUsed="0"/>
-    <w:lsdException w:name="Colorful List Accent 3" w:semiHidden="0" w:uiPriority="72" w:unhideWhenUsed="0"/>
-    <w:lsdException w:name="Colorful Grid Accent 3" w:semiHidden="0" w:uiPriority="73" w:unhideWhenUsed="0"/>
-    <w:lsdException w:name="Light Shading Accent 4" w:semiHidden="0" w:uiPriority="60" w:unhideWhenUsed="0"/>
-    <w:lsdException w:name="Light List Accent 4" w:semiHidden="0" w:uiPriority="61" w:unhideWhenUsed="0"/>
-    <w:lsdException w:name="Light Grid Accent 4" w:semiHidden="0" w:uiPriority="62" w:unhideWhenUsed="0"/>
-    <w:lsdException w:name="Medium Shading 1 Accent 4" w:semiHidden="0" w:uiPriority="63" w:unhideWhenUsed="0"/>
-    <w:lsdException w:name="Medium Shading 2 Accent 4" w:semiHidden="0" w:uiPriority="64" w:unhideWhenUsed="0"/>
-    <w:lsdException w:name="Medium List 1 Accent 4" w:semiHidden="0" w:uiPriority="65" w:unhideWhenUsed="0"/>
-    <w:lsdException w:name="Medium List 2 Accent 4" w:semiHidden="0" w:uiPriority="66" w:unhideWhenUsed="0"/>
-    <w:lsdException w:name="Medium Grid 1 Accent 4" w:semiHidden="0" w:uiPriority="67" w:unhideWhenUsed="0"/>
-    <w:lsdException w:name="Medium Grid 2 Accent 4" w:semiHidden="0" w:uiPriority="68" w:unhideWhenUsed="0"/>
-    <w:lsdException w:name="Medium Grid 3 Accent 4" w:semiHidden="0" w:uiPriority="69" w:unhideWhenUsed="0"/>
-    <w:lsdException w:name="Dark List Accent 4" w:semiHidden="0" w:uiPriority="70" w:unhideWhenUsed="0"/>
-    <w:lsdException w:name="Colorful Shading Accent 4" w:semiHidden="0" w:uiPriority="71" w:unhideWhenUsed="0"/>
-    <w:lsdException w:name="Colorful List Accent 4" w:semiHidden="0" w:uiPriority="72" w:unhideWhenUsed="0"/>
-    <w:lsdException w:name="Colorful Grid Accent 4" w:semiHidden="0" w:uiPriority="73" w:unhideWhenUsed="0"/>
-    <w:lsdException w:name="Light Shading Accent 5" w:semiHidden="0" w:uiPriority="60" w:unhideWhenUsed="0"/>
-    <w:lsdException w:name="Light List Accent 5" w:semiHidden="0" w:uiPriority="61" w:unhideWhenUsed="0"/>
-    <w:lsdException w:name="Light Grid Accent 5" w:semiHidden="0" w:uiPriority="62" w:unhideWhenUsed="0"/>
-    <w:lsdException w:name="Medium Shading 1 Accent 5" w:semiHidden="0" w:uiPriority="63" w:unhideWhenUsed="0"/>
-    <w:lsdException w:name="Medium Shading 2 Accent 5" w:semiHidden="0" w:uiPriority="64" w:unhideWhenUsed="0"/>
-    <w:lsdException w:name="Medium List 1 Accent 5" w:semiHidden="0" w:uiPriority="65" w:unhideWhenUsed="0"/>
-    <w:lsdException w:name="Medium List 2 Accent 5" w:semiHidden="0" w:uiPriority="66" w:unhideWhenUsed="0"/>
-    <w:lsdException w:name="Medium Grid 1 Accent 5" w:semiHidden="0" w:uiPriority="67" w:unhideWhenUsed="0"/>
-    <w:lsdException w:name="Medium Grid 2 Accent 5" w:semiHidden="0" w:uiPriority="68" w:unhideWhenUsed="0"/>
-    <w:lsdException w:name="Medium Grid 3 Accent 5" w:semiHidden="0" w:uiPriority="69" w:unhideWhenUsed="0"/>
-    <w:lsdException w:name="Dark List Accent 5" w:semiHidden="0" w:uiPriority="70" w:unhideWhenUsed="0"/>
-    <w:lsdException w:name="Colorful Shading Accent 5" w:semiHidden="0" w:uiPriority="71" w:unhideWhenUsed="0"/>
-    <w:lsdException w:name="Colorful List Accent 5" w:semiHidden="0" w:uiPriority="72" w:unhideWhenUsed="0"/>
-    <w:lsdException w:name="Colorful Grid Accent 5" w:semiHidden="0" w:uiPriority="73" w:unhideWhenUsed="0"/>
-    <w:lsdException w:name="Light Shading Accent 6" w:semiHidden="0" w:uiPriority="60" w:unhideWhenUsed="0"/>
-    <w:lsdException w:name="Light List Accent 6" w:semiHidden="0" w:uiPriority="61" w:unhideWhenUsed="0"/>
-    <w:lsdException w:name="Light Grid Accent 6" w:semiHidden="0" w:uiPriority="62" w:unhideWhenUsed="0"/>
-    <w:lsdException w:name="Medium Shading 1 Accent 6" w:semiHidden="0" w:uiPriority="63" w:unhideWhenUsed="0"/>
-    <w:lsdException w:name="Medium Shading 2 Accent 6" w:semiHidden="0" w:uiPriority="64" w:unhideWhenUsed="0"/>
-    <w:lsdException w:name="Medium List 1 Accent 6" w:semiHidden="0" w:uiPriority="65" w:unhideWhenUsed="0"/>
-    <w:lsdException w:name="Medium List 2 Accent 6" w:semiHidden="0" w:uiPriority="66" w:unhideWhenUsed="0"/>
-    <w:lsdException w:name="Medium Grid 1 Accent 6" w:semiHidden="0" w:uiPriority="67" w:unhideWhenUsed="0"/>
-    <w:lsdException w:name="Medium Grid 2 Accent 6" w:semiHidden="0" w:uiPriority="68" w:unhideWhenUsed="0"/>
-    <w:lsdException w:name="Medium Grid 3 Accent 6" w:semiHidden="0" w:uiPriority="69" w:unhideWhenUsed="0"/>
-    <w:lsdException w:name="Dark List Accent 6" w:semiHidden="0" w:uiPriority="70" w:unhideWhenUsed="0"/>
-    <w:lsdException w:name="Colorful Shading Accent 6" w:semiHidden="0" w:uiPriority="71" w:unhideWhenUsed="0"/>
-    <w:lsdException w:name="Colorful List Accent 6" w:semiHidden="0" w:uiPriority="72" w:unhideWhenUsed="0"/>
-    <w:lsdException w:name="Colorful Grid Accent 6" w:semiHidden="0" w:uiPriority="73" w:unhideWhenUsed="0"/>
-    <w:lsdException w:name="Subtle Emphasis" w:semiHidden="0" w:uiPriority="19" w:unhideWhenUsed="0" w:qFormat="1"/>
-    <w:lsdException w:name="Intense Emphasis" w:semiHidden="0" w:uiPriority="21" w:unhideWhenUsed="0" w:qFormat="1"/>
-    <w:lsdException w:name="Subtle Reference" w:semiHidden="0" w:uiPriority="31" w:unhideWhenUsed="0" w:qFormat="1"/>
-    <w:lsdException w:name="Intense Reference" w:semiHidden="0" w:uiPriority="32" w:unhideWhenUsed="0" w:qFormat="1"/>
-    <w:lsdException w:name="Book Title" w:semiHidden="0" w:uiPriority="33" w:unhideWhenUsed="0" w:qFormat="1"/>
-    <w:lsdException w:name="Bibliography" w:uiPriority="37"/>
-    <w:lsdException w:name="TOC Heading" w:uiPriority="39" w:qFormat="1"/>
-  </w:latentStyles>
-  <w:style w:type="paragraph" w:default="1" w:styleId="Normal">
-    <w:name w:val="Normal"/>
-    <w:qFormat/>
-  </w:style>
-  <w:style w:type="character" w:default="1" w:styleId="DefaultParagraphFont">
-    <w:name w:val="Default Paragraph Font"/>
-    <w:uiPriority w:val="1"/>
-    <w:semiHidden/>
-    <w:unhideWhenUsed/>
-  </w:style>
-  <w:style w:type="table" w:default="1" w:styleId="TableNormal">
-    <w:name w:val="Normal Table"/>
-    <w:uiPriority w:val="99"/>
-    <w:semiHidden/>
-    <w:unhideWhenUsed/>
-    <w:tblPr>
-      <w:tblInd w:w="0" w:type="dxa"/>
-      <w:tblCellMar>
-        <w:top w:w="0" w:type="dxa"/>
-        <w:left w:w="108" w:type="dxa"/>
-        <w:bottom w:w="0" w:type="dxa"/>
-        <w:right w:w="108" w:type="dxa"/>
-      </w:tblCellMar>
-    </w:tblPr>
-  </w:style>
-  <w:style w:type="numbering" w:default="1" w:styleId="NoList">
-    <w:name w:val="No List"/>
-    <w:uiPriority w:val="99"/>
-    <w:semiHidden/>
-    <w:unhideWhenUsed/>
-  </w:style>
-  <w:style w:type="paragraph" w:styleId="ListParagraph">
-    <w:name w:val="List Paragraph"/>
-    <w:basedOn w:val="Normal"/>
-    <w:uiPriority w:val="34"/>
-    <w:qFormat/>
-    <w:rsid w:val="00EC2538"/>
-    <w:pPr>
-      <w:ind w:left="720"/>
-      <w:contextualSpacing/>
-    </w:pPr>
-  </w:style>
-  <w:style w:type="character" w:styleId="Hyperlink">
-    <w:name w:val="Hyperlink"/>
-    <w:basedOn w:val="DefaultParagraphFont"/>
-    <w:uiPriority w:val="99"/>
-    <w:semiHidden/>
-    <w:unhideWhenUsed/>
-    <w:rsid w:val="00630A10"/>
-    <w:rPr>
-      <w:color w:val="0563C1"/>
-      <w:u w:val="single"/>
-    </w:rPr>
-  </w:style>
-  <w:style w:type="character" w:styleId="FollowedHyperlink">
-    <w:name w:val="FollowedHyperlink"/>
-    <w:basedOn w:val="DefaultParagraphFont"/>
-    <w:uiPriority w:val="99"/>
-    <w:semiHidden/>
-    <w:unhideWhenUsed/>
-    <w:rsid w:val="00630A10"/>
-    <w:rPr>
-      <w:color w:val="954F72"/>
-      <w:u w:val="single"/>
-    </w:rPr>
-  </w:style>
-  <w:style w:type="paragraph" w:customStyle="1" w:styleId="xl65">
-    <w:name w:val="xl65"/>
-    <w:basedOn w:val="Normal"/>
-    <w:rsid w:val="00630A10"/>
-    <w:pPr>
-      <w:spacing w:before="100" w:beforeAutospacing="1" w:after="100" w:afterAutospacing="1" w:line="240" w:lineRule="auto"/>
-      <w:jc w:val="center"/>
-    </w:pPr>
-    <w:rPr>
-      <w:rFonts w:ascii="Times New Roman" w:eastAsia="Times New Roman" w:hAnsi="Times New Roman" w:cs="Times New Roman"/>
-      <w:sz w:val="24"/>
-      <w:szCs w:val="24"/>
-    </w:rPr>
-  </w:style>
-  <w:style w:type="paragraph" w:styleId="BalloonText">
-    <w:name w:val="Balloon Text"/>
-    <w:basedOn w:val="Normal"/>
-    <w:link w:val="BalloonTextChar"/>
-    <w:uiPriority w:val="99"/>
-    <w:semiHidden/>
-    <w:unhideWhenUsed/>
-    <w:rsid w:val="00116CDF"/>
-    <w:pPr>
-      <w:spacing w:after="0" w:line="240" w:lineRule="auto"/>
-    </w:pPr>
-    <w:rPr>
-      <w:rFonts w:ascii="Tahoma" w:hAnsi="Tahoma" w:cs="Tahoma"/>
-      <w:sz w:val="16"/>
-      <w:szCs w:val="16"/>
-    </w:rPr>
-  </w:style>
-  <w:style w:type="character" w:customStyle="1" w:styleId="BalloonTextChar">
-    <w:name w:val="Balloon Text Char"/>
-    <w:basedOn w:val="DefaultParagraphFont"/>
-    <w:link w:val="BalloonText"/>
-    <w:uiPriority w:val="99"/>
-    <w:semiHidden/>
-    <w:rsid w:val="00116CDF"/>
-    <w:rPr>
-      <w:rFonts w:ascii="Tahoma" w:hAnsi="Tahoma" w:cs="Tahoma"/>
-      <w:sz w:val="16"/>
-      <w:szCs w:val="16"/>
-    </w:rPr>
-  </w:style>
-</w:styles>
-</file>
-
-<file path=word/stylesWithEffects.xml><?xml version="1.0" encoding="utf-8"?>
-<w:styles xmlns:wpc="http://schemas.microsoft.com/office/word/2010/wordprocessingCanvas" xmlns:mc="http://schemas.openxmlformats.org/markup-compatibility/2006" xmlns:o="urn:schemas-microsoft-com:office:office" xmlns:r="http://schemas.openxmlformats.org/officeDocument/2006/relationships" xmlns:m="http://schemas.openxmlformats.org/officeDocument/2006/math" xmlns:v="urn:schemas-microsoft-com:vml" xmlns:wp14="http://schemas.microsoft.com/office/word/2010/wordprocessingDrawing" xmlns:wp="http://schemas.openxmlformats.org/drawingml/2006/wordprocessingDrawing" xmlns:w10="urn:schemas-microsoft-com:office:word" xmlns:w="http://schemas.openxmlformats.org/wordprocessingml/2006/main" xmlns:w14="http://schemas.microsoft.com/office/word/2010/wordml" xmlns:wpg="http://schemas.microsoft.com/office/word/2010/wordprocessingGroup" xmlns:wpi="http://schemas.microsoft.com/office/word/2010/wordprocessingInk" xmlns:wne="http://schemas.microsoft.com/office/word/2006/wordml" xmlns:wps="http://schemas.microsoft.com/office/word/2010/wordprocessingShape" mc:Ignorable="w14 wp14">
-  <w:docDefaults>
-    <w:rPrDefault>
-      <w:rPr>
-        <w:rFonts w:asciiTheme="minorHAnsi" w:eastAsiaTheme="minorHAnsi" w:hAnsiTheme="minorHAnsi" w:cstheme="minorBidi"/>
-        <w:sz w:val="22"/>
-        <w:szCs w:val="22"/>
-        <w:lang w:val="en-US" w:eastAsia="en-US" w:bidi="ar-SA"/>
-      </w:rPr>
-    </w:rPrDefault>
-    <w:pPrDefault>
-      <w:pPr>
-        <w:spacing w:after="200" w:line="276" w:lineRule="auto"/>
-      </w:pPr>
-    </w:pPrDefault>
-  </w:docDefaults>
-  <w:latentStyles w:defLockedState="0" w:defUIPriority="99" w:defSemiHidden="1" w:defUnhideWhenUsed="1" w:defQFormat="0" w:count="267">
-    <w:lsdException w:name="Normal" w:semiHidden="0" w:uiPriority="0" w:unhideWhenUsed="0" w:qFormat="1"/>
-    <w:lsdException w:name="heading 1" w:semiHidden="0" w:uiPriority="9" w:unhideWhenUsed="0" w:qFormat="1"/>
-    <w:lsdException w:name="heading 2" w:uiPriority="9" w:qFormat="1"/>
-    <w:lsdException w:name="heading 3" w:uiPriority="9" w:qFormat="1"/>
-    <w:lsdException w:name="heading 4" w:uiPriority="9" w:qFormat="1"/>
-    <w:lsdException w:name="heading 5" w:uiPriority="9" w:qFormat="1"/>
-    <w:lsdException w:name="heading 6" w:uiPriority="9" w:qFormat="1"/>
-    <w:lsdException w:name="heading 7" w:uiPriority="9" w:qFormat="1"/>
-    <w:lsdException w:name="heading 8" w:uiPriority="9" w:qFormat="1"/>
-    <w:lsdException w:name="heading 9" w:uiPriority="9" w:qFormat="1"/>
-    <w:lsdException w:name="toc 1" w:uiPriority="39"/>
-    <w:lsdException w:name="toc 2" w:uiPriority="39"/>
-    <w:lsdException w:name="toc 3" w:uiPriority="39"/>
-    <w:lsdException w:name="toc 4" w:uiPriority="39"/>
-    <w:lsdException w:name="toc 5" w:uiPriority="39"/>
-    <w:lsdException w:name="toc 6" w:uiPriority="39"/>
-    <w:lsdException w:name="toc 7" w:uiPriority="39"/>
-    <w:lsdException w:name="toc 8" w:uiPriority="39"/>
-    <w:lsdException w:name="toc 9" w:uiPriority="39"/>
-    <w:lsdException w:name="caption" w:uiPriority="35" w:qFormat="1"/>
-    <w:lsdException w:name="Title" w:semiHidden="0" w:uiPriority="10" w:unhideWhenUsed="0" w:qFormat="1"/>
-    <w:lsdException w:name="Default Paragraph Font" w:uiPriority="1"/>
-    <w:lsdException w:name="Subtitle" w:semiHidden="0" w:uiPriority="11" w:unhideWhenUsed="0" w:qFormat="1"/>
-    <w:lsdException w:name="Strong" w:semiHidden="0" w:uiPriority="22" w:unhideWhenUsed="0" w:qFormat="1"/>
-    <w:lsdException w:name="Emphasis" w:semiHidden="0" w:uiPriority="20" w:unhideWhenUsed="0" w:qFormat="1"/>
-    <w:lsdException w:name="Table Grid" w:semiHidden="0" w:uiPriority="59" w:unhideWhenUsed="0"/>
-    <w:lsdException w:name="Placeholder Text" w:unhideWhenUsed="0"/>
-    <w:lsdException w:name="No Spacing" w:semiHidden="0" w:uiPriority="1" w:unhideWhenUsed="0" w:qFormat="1"/>
-    <w:lsdException w:name="Light Shading" w:semiHidden="0" w:uiPriority="60" w:unhideWhenUsed="0"/>
-    <w:lsdException w:name="Light List" w:semiHidden="0" w:uiPriority="61" w:unhideWhenUsed="0"/>
-    <w:lsdException w:name="Light Grid" w:semiHidden="0" w:uiPriority="62" w:unhideWhenUsed="0"/>
-    <w:lsdException w:name="Medium Shading 1" w:semiHidden="0" w:uiPriority="63" w:unhideWhenUsed="0"/>
-    <w:lsdException w:name="Medium Shading 2" w:semiHidden="0" w:uiPriority="64" w:unhideWhenUsed="0"/>
-    <w:lsdException w:name="Medium List 1" w:semiHidden="0" w:uiPriority="65" w:unhideWhenUsed="0"/>
-    <w:lsdException w:name="Medium List 2" w:semiHidden="0" w:uiPriority="66" w:unhideWhenUsed="0"/>
-    <w:lsdException w:name="Medium Grid 1" w:semiHidden="0" w:uiPriority="67" w:unhideWhenUsed="0"/>
-    <w:lsdException w:name="Medium Grid 2" w:semiHidden="0" w:uiPriority="68" w:unhideWhenUsed="0"/>
-    <w:lsdException w:name="Medium Grid 3" w:semiHidden="0" w:uiPriority="69" w:unhideWhenUsed="0"/>
-    <w:lsdException w:name="Dark List" w:semiHidden="0" w:uiPriority="70" w:unhideWhenUsed="0"/>
-    <w:lsdException w:name="Colorful Shading" w:semiHidden="0" w:uiPriority="71" w:unhideWhenUsed="0"/>
-    <w:lsdException w:name="Colorful List" w:semiHidden="0" w:uiPriority="72" w:unhideWhenUsed="0"/>
-    <w:lsdException w:name="Colorful Grid" w:semiHidden="0" w:uiPriority="73" w:unhideWhenUsed="0"/>
-    <w:lsdException w:name="Light Shading Accent 1" w:semiHidden="0" w:uiPriority="60" w:unhideWhenUsed="0"/>
-    <w:lsdException w:name="Light List Accent 1" w:semiHidden="0" w:uiPriority="61" w:unhideWhenUsed="0"/>
-    <w:lsdException w:name="Light Grid Accent 1" w:semiHidden="0" w:uiPriority="62" w:unhideWhenUsed="0"/>
-    <w:lsdException w:name="Medium Shading 1 Accent 1" w:semiHidden="0" w:uiPriority="63" w:unhideWhenUsed="0"/>
-    <w:lsdException w:name="Medium Shading 2 Accent 1" w:semiHidden="0" w:uiPriority="64" w:unhideWhenUsed="0"/>
-    <w:lsdException w:name="Medium List 1 Accent 1" w:semiHidden="0" w:uiPriority="65" w:unhideWhenUsed="0"/>
-    <w:lsdException w:name="Revision" w:unhideWhenUsed="0"/>
-    <w:lsdException w:name="List Paragraph" w:semiHidden="0" w:uiPriority="34" w:unhideWhenUsed="0" w:qFormat="1"/>
-    <w:lsdException w:name="Quote" w:semiHidden="0" w:uiPriority="29" w:unhideWhenUsed="0" w:qFormat="1"/>
-    <w:lsdException w:name="Intense Quote" w:semiHidden="0" w:uiPriority="30" w:unhideWhenUsed="0" w:qFormat="1"/>
-    <w:lsdException w:name="Medium List 2 Accent 1" w:semiHidden="0" w:uiPriority="66" w:unhideWhenUsed="0"/>
-    <w:lsdException w:name="Medium Grid 1 Accent 1" w:semiHidden="0" w:uiPriority="67" w:unhideWhenUsed="0"/>
-    <w:lsdException w:name="Medium Grid 2 Accent 1" w:semiHidden="0" w:uiPriority="68" w:unhideWhenUsed="0"/>
-    <w:lsdException w:name="Medium Grid 3 Accent 1" w:semiHidden="0" w:uiPriority="69" w:unhideWhenUsed="0"/>
-    <w:lsdException w:name="Dark List Accent 1" w:semiHidden="0" w:uiPriority="70" w:unhideWhenUsed="0"/>
-    <w:lsdException w:name="Colorful Shading Accent 1" w:semiHidden="0" w:uiPriority="71" w:unhideWhenUsed="0"/>
-    <w:lsdException w:name="Colorful List Accent 1" w:semiHidden="0" w:uiPriority="72" w:unhideWhenUsed="0"/>
-    <w:lsdException w:name="Colorful Grid Accent 1" w:semiHidden="0" w:uiPriority="73" w:unhideWhenUsed="0"/>
-    <w:lsdException w:name="Light Shading Accent 2" w:semiHidden="0" w:uiPriority="60" w:unhideWhenUsed="0"/>
-    <w:lsdException w:name="Light List Accent 2" w:semiHidden="0" w:uiPriority="61" w:unhideWhenUsed="0"/>
-    <w:lsdException w:name="Light Grid Accent 2" w:semiHidden="0" w:uiPriority="62" w:unhideWhenUsed="0"/>
-    <w:lsdException w:name="Medium Shading 1 Accent 2" w:semiHidden="0" w:uiPriority="63" w:unhideWhenUsed="0"/>
-    <w:lsdException w:name="Medium Shading 2 Accent 2" w:semiHidden="0" w:uiPriority="64" w:unhideWhenUsed="0"/>
-    <w:lsdException w:name="Medium List 1 Accent 2" w:semiHidden="0" w:uiPriority="65" w:unhideWhenUsed="0"/>
-    <w:lsdException w:name="Medium List 2 Accent 2" w:semiHidden="0" w:uiPriority="66" w:unhideWhenUsed="0"/>
-    <w:lsdException w:name="Medium Grid 1 Accent 2" w:semiHidden="0" w:uiPriority="67" w:unhideWhenUsed="0"/>
-    <w:lsdException w:name="Medium Grid 2 Accent 2" w:semiHidden="0" w:uiPriority="68" w:unhideWhenUsed="0"/>
-    <w:lsdException w:name="Medium Grid 3 Accent 2" w:semiHidden="0" w:uiPriority="69" w:unhideWhenUsed="0"/>
-    <w:lsdException w:name="Dark List Accent 2" w:semiHidden="0" w:uiPriority="70" w:unhideWhenUsed="0"/>
-    <w:lsdException w:name="Colorful Shading Accent 2" w:semiHidden="0" w:uiPriority="71" w:unhideWhenUsed="0"/>
-    <w:lsdException w:name="Colorful List Accent 2" w:semiHidden="0" w:uiPriority="72" w:unhideWhenUsed="0"/>
-    <w:lsdException w:name="Colorful Grid Accent 2" w:semiHidden="0" w:uiPriority="73" w:unhideWhenUsed="0"/>
-    <w:lsdException w:name="Light Shading Accent 3" w:semiHidden="0" w:uiPriority="60" w:unhideWhenUsed="0"/>
-    <w:lsdException w:name="Light List Accent 3" w:semiHidden="0" w:uiPriority="61" w:unhideWhenUsed="0"/>
-    <w:lsdException w:name="Light Grid Accent 3" w:semiHidden="0" w:uiPriority="62" w:unhideWhenUsed="0"/>
-    <w:lsdException w:name="Medium Shading 1 Accent 3" w:semiHidden="0" w:uiPriority="63" w:unhideWhenUsed="0"/>
-    <w:lsdException w:name="Medium Shading 2 Accent 3" w:semiHidden="0" w:uiPriority="64" w:unhideWhenUsed="0"/>
-    <w:lsdException w:name="Medium List 1 Accent 3" w:semiHidden="0" w:uiPriority="65" w:unhideWhenUsed="0"/>
-    <w:lsdException w:name="Medium List 2 Accent 3" w:semiHidden="0" w:uiPriority="66" w:unhideWhenUsed="0"/>
-    <w:lsdException w:name="Medium Grid 1 Accent 3" w:semiHidden="0" w:uiPriority="67" w:unhideWhenUsed="0"/>
-    <w:lsdException w:name="Medium Grid 2 Accent 3" w:semiHidden="0" w:uiPriority="68" w:unhideWhenUsed="0"/>
-    <w:lsdException w:name="Medium Grid 3 Accent 3" w:semiHidden="0" w:uiPriority="69" w:unhideWhenUsed="0"/>
-    <w:lsdException w:name="Dark List Accent 3" w:semiHidden="0" w:uiPriority="70" w:unhideWhenUsed="0"/>
-    <w:lsdException w:name="Colorful Shading Accent 3" w:semiHidden="0" w:uiPriority="71" w:unhideWhenUsed="0"/>
-    <w:lsdException w:name="Colorful List Accent 3" w:semiHidden="0" w:uiPriority="72" w:unhideWhenUsed="0"/>
-    <w:lsdException w:name="Colorful Grid Accent 3" w:semiHidden="0" w:uiPriority="73" w:unhideWhenUsed="0"/>
-    <w:lsdException w:name="Light Shading Accent 4" w:semiHidden="0" w:uiPriority="60" w:unhideWhenUsed="0"/>
-    <w:lsdException w:name="Light List Accent 4" w:semiHidden="0" w:uiPriority="61" w:unhideWhenUsed="0"/>
-    <w:lsdException w:name="Light Grid Accent 4" w:semiHidden="0" w:uiPriority="62" w:unhideWhenUsed="0"/>
-    <w:lsdException w:name="Medium Shading 1 Accent 4" w:semiHidden="0" w:uiPriority="63" w:unhideWhenUsed="0"/>
-    <w:lsdException w:name="Medium Shading 2 Accent 4" w:semiHidden="0" w:uiPriority="64" w:unhideWhenUsed="0"/>
-    <w:lsdException w:name="Medium List 1 Accent 4" w:semiHidden="0" w:uiPriority="65" w:unhideWhenUsed="0"/>
-    <w:lsdException w:name="Medium List 2 Accent 4" w:semiHidden="0" w:uiPriority="66" w:unhideWhenUsed="0"/>
-    <w:lsdException w:name="Medium Grid 1 Accent 4" w:semiHidden="0" w:uiPriority="67" w:unhideWhenUsed="0"/>
-    <w:lsdException w:name="Medium Grid 2 Accent 4" w:semiHidden="0" w:uiPriority="68" w:unhideWhenUsed="0"/>
-    <w:lsdException w:name="Medium Grid 3 Accent 4" w:semiHidden="0" w:uiPriority="69" w:unhideWhenUsed="0"/>
-    <w:lsdException w:name="Dark List Accent 4" w:semiHidden="0" w:uiPriority="70" w:unhideWhenUsed="0"/>
-    <w:lsdException w:name="Colorful Shading Accent 4" w:semiHidden="0" w:uiPriority="71" w:unhideWhenUsed="0"/>
-    <w:lsdException w:name="Colorful List Accent 4" w:semiHidden="0" w:uiPriority="72" w:unhideWhenUsed="0"/>
-    <w:lsdException w:name="Colorful Grid Accent 4" w:semiHidden="0" w:uiPriority="73" w:unhideWhenUsed="0"/>
-    <w:lsdException w:name="Light Shading Accent 5" w:semiHidden="0" w:uiPriority="60" w:unhideWhenUsed="0"/>
-    <w:lsdException w:name="Light List Accent 5" w:semiHidden="0" w:uiPriority="61" w:unhideWhenUsed="0"/>
-    <w:lsdException w:name="Light Grid Accent 5" w:semiHidden="0" w:uiPriority="62" w:unhideWhenUsed="0"/>
-    <w:lsdException w:name="Medium Shading 1 Accent 5" w:semiHidden="0" w:uiPriority="63" w:unhideWhenUsed="0"/>
-    <w:lsdException w:name="Medium Shading 2 Accent 5" w:semiHidden="0" w:uiPriority="64" w:unhideWhenUsed="0"/>
-    <w:lsdException w:name="Medium List 1 Accent 5" w:semiHidden="0" w:uiPriority="65" w:unhideWhenUsed="0"/>
-    <w:lsdException w:name="Medium List 2 Accent 5" w:semiHidden="0" w:uiPriority="66" w:unhideWhenUsed="0"/>
-    <w:lsdException w:name="Medium Grid 1 Accent 5" w:semiHidden="0" w:uiPriority="67" w:unhideWhenUsed="0"/>
-    <w:lsdException w:name="Medium Grid 2 Accent 5" w:semiHidden="0" w:uiPriority="68" w:unhideWhenUsed="0"/>
-    <w:lsdException w:name="Medium Grid 3 Accent 5" w:semiHidden="0" w:uiPriority="69" w:unhideWhenUsed="0"/>
-    <w:lsdException w:name="Dark List Accent 5" w:semiHidden="0" w:uiPriority="70" w:unhideWhenUsed="0"/>
-    <w:lsdException w:name="Colorful Shading Accent 5" w:semiHidden="0" w:uiPriority="71" w:unhideWhenUsed="0"/>
-    <w:lsdException w:name="Colorful List Accent 5" w:semiHidden="0" w:uiPriority="72" w:unhideWhenUsed="0"/>
-    <w:lsdException w:name="Colorful Grid Accent 5" w:semiHidden="0" w:uiPriority="73" w:unhideWhenUsed="0"/>
-    <w:lsdException w:name="Light Shading Accent 6" w:semiHidden="0" w:uiPriority="60" w:unhideWhenUsed="0"/>
-    <w:lsdException w:name="Light List Accent 6" w:semiHidden="0" w:uiPriority="61" w:unhideWhenUsed="0"/>
-    <w:lsdException w:name="Light Grid Accent 6" w:semiHidden="0" w:uiPriority="62" w:unhideWhenUsed="0"/>
-    <w:lsdException w:name="Medium Shading 1 Accent 6" w:semiHidden="0" w:uiPriority="63" w:unhideWhenUsed="0"/>
-    <w:lsdException w:name="Medium Shading 2 Accent 6" w:semiHidden="0" w:uiPriority="64" w:unhideWhenUsed="0"/>
-    <w:lsdException w:name="Medium List 1 Accent 6" w:semiHidden="0" w:uiPriority="65" w:unhideWhenUsed="0"/>
-    <w:lsdException w:name="Medium List 2 Accent 6" w:semiHidden="0" w:uiPriority="66" w:unhideWhenUsed="0"/>
-    <w:lsdException w:name="Medium Grid 1 Accent 6" w:semiHidden="0" w:uiPriority="67" w:unhideWhenUsed="0"/>
-    <w:lsdException w:name="Medium Grid 2 Accent 6" w:semiHidden="0" w:uiPriority="68" w:unhideWhenUsed="0"/>
-    <w:lsdException w:name="Medium Grid 3 Accent 6" w:semiHidden="0" w:uiPriority="69" w:unhideWhenUsed="0"/>
-    <w:lsdException w:name="Dark List Accent 6" w:semiHidden="0" w:uiPriority="70" w:unhideWhenUsed="0"/>
-    <w:lsdException w:name="Colorful Shading Accent 6" w:semiHidden="0" w:uiPriority="71" w:unhideWhenUsed="0"/>
-    <w:lsdException w:name="Colorful List Accent 6" w:semiHidden="0" w:uiPriority="72" w:unhideWhenUsed="0"/>
-    <w:lsdException w:name="Colorful Grid Accent 6" w:semiHidden="0" w:uiPriority="73" w:unhideWhenUsed="0"/>
-    <w:lsdException w:name="Subtle Emphasis" w:semiHidden="0" w:uiPriority="19" w:unhideWhenUsed="0" w:qFormat="1"/>
-    <w:lsdException w:name="Intense Emphasis" w:semiHidden="0" w:uiPriority="21" w:unhideWhenUsed="0" w:qFormat="1"/>
-    <w:lsdException w:name="Subtle Reference" w:semiHidden="0" w:uiPriority="31" w:unhideWhenUsed="0" w:qFormat="1"/>
-    <w:lsdException w:name="Intense Reference" w:semiHidden="0" w:uiPriority="32" w:unhideWhenUsed="0" w:qFormat="1"/>
-    <w:lsdException w:name="Book Title" w:semiHidden="0" w:uiPriority="33" w:unhideWhenUsed="0" w:qFormat="1"/>
-    <w:lsdException w:name="Bibliography" w:uiPriority="37"/>
-    <w:lsdException w:name="TOC Heading" w:uiPriority="39" w:qFormat="1"/>
+  <w:latentStyles w:defLockedState="0" w:defUIPriority="99" w:defSemiHidden="0" w:defUnhideWhenUsed="0" w:defQFormat="0" w:count="375">
+    <w:lsdException w:name="Normal" w:uiPriority="0" w:qFormat="1"/>
+    <w:lsdException w:name="heading 1" w:uiPriority="9" w:qFormat="1"/>
+    <w:lsdException w:name="heading 2" w:semiHidden="1" w:uiPriority="9" w:unhideWhenUsed="1" w:qFormat="1"/>
+    <w:lsdException w:name="heading 3" w:semiHidden="1" w:uiPriority="9" w:unhideWhenUsed="1" w:qFormat="1"/>
+    <w:lsdException w:name="heading 4" w:semiHidden="1" w:uiPriority="9" w:unhideWhenUsed="1" w:qFormat="1"/>
+    <w:lsdException w:name="heading 5" w:semiHidden="1" w:uiPriority="9" w:unhideWhenUsed="1" w:qFormat="1"/>
+    <w:lsdException w:name="heading 6" w:semiHidden="1" w:uiPriority="9" w:unhideWhenUsed="1" w:qFormat="1"/>
+    <w:lsdException w:name="heading 7" w:semiHidden="1" w:uiPriority="9" w:unhideWhenUsed="1" w:qFormat="1"/>
+    <w:lsdException w:name="heading 8" w:semiHidden="1" w:uiPriority="9" w:unhideWhenUsed="1" w:qFormat="1"/>
+    <w:lsdException w:name="heading 9" w:semiHidden="1" w:uiPriority="9" w:unhideWhenUsed="1" w:qFormat="1"/>
+    <w:lsdException w:name="index 1" w:semiHidden="1" w:unhideWhenUsed="1"/>
+    <w:lsdException w:name="index 2" w:semiHidden="1" w:unhideWhenUsed="1"/>
+    <w:lsdException w:name="index 3" w:semiHidden="1" w:unhideWhenUsed="1"/>
+    <w:lsdException w:name="index 4" w:semiHidden="1" w:unhideWhenUsed="1"/>
+    <w:lsdException w:name="index 5" w:semiHidden="1" w:unhideWhenUsed="1"/>
+    <w:lsdException w:name="index 6" w:semiHidden="1" w:unhideWhenUsed="1"/>
+    <w:lsdException w:name="index 7" w:semiHidden="1" w:unhideWhenUsed="1"/>
+    <w:lsdException w:name="index 8" w:semiHidden="1" w:unhideWhenUsed="1"/>
+    <w:lsdException w:name="index 9" w:semiHidden="1" w:unhideWhenUsed="1"/>
+    <w:lsdException w:name="toc 1" w:semiHidden="1" w:uiPriority="39" w:unhideWhenUsed="1"/>
+    <w:lsdException w:name="toc 2" w:semiHidden="1" w:uiPriority="39" w:unhideWhenUsed="1"/>
+    <w:lsdException w:name="toc 3" w:semiHidden="1" w:uiPriority="39" w:unhideWhenUsed="1"/>
+    <w:lsdException w:name="toc 4" w:semiHidden="1" w:uiPriority="39" w:unhideWhenUsed="1"/>
+    <w:lsdException w:name="toc 5" w:semiHidden="1" w:uiPriority="39" w:unhideWhenUsed="1"/>
+    <w:lsdException w:name="toc 6" w:semiHidden="1" w:uiPriority="39" w:unhideWhenUsed="1"/>
+    <w:lsdException w:name="toc 7" w:semiHidden="1" w:uiPriority="39" w:unhideWhenUsed="1"/>
+    <w:lsdException w:name="toc 8" w:semiHidden="1" w:uiPriority="39" w:unhideWhenUsed="1"/>
+    <w:lsdException w:name="toc 9" w:semiHidden="1" w:uiPriority="39" w:unhideWhenUsed="1"/>
+    <w:lsdException w:name="Normal Indent" w:semiHidden="1" w:unhideWhenUsed="1"/>
+    <w:lsdException w:name="footnote text" w:semiHidden="1" w:unhideWhenUsed="1"/>
+    <w:lsdException w:name="annotation text" w:semiHidden="1" w:unhideWhenUsed="1"/>
+    <w:lsdException w:name="header" w:semiHidden="1" w:unhideWhenUsed="1"/>
+    <w:lsdException w:name="footer" w:semiHidden="1" w:unhideWhenUsed="1"/>
+    <w:lsdException w:name="index heading" w:semiHidden="1" w:unhideWhenUsed="1"/>
+    <w:lsdException w:name="caption" w:semiHidden="1" w:uiPriority="35" w:unhideWhenUsed="1" w:qFormat="1"/>
+    <w:lsdException w:name="table of figures" w:semiHidden="1" w:unhideWhenUsed="1"/>
+    <w:lsdException w:name="envelope address" w:semiHidden="1" w:unhideWhenUsed="1"/>
+    <w:lsdException w:name="envelope return" w:semiHidden="1" w:unhideWhenUsed="1"/>
+    <w:lsdException w:name="footnote reference" w:semiHidden="1" w:unhideWhenUsed="1"/>
+    <w:lsdException w:name="annotation reference" w:semiHidden="1" w:unhideWhenUsed="1"/>
+    <w:lsdException w:name="line number" w:semiHidden="1" w:unhideWhenUsed="1"/>
+    <w:lsdException w:name="page number" w:semiHidden="1" w:unhideWhenUsed="1"/>
+    <w:lsdException w:name="endnote reference" w:semiHidden="1" w:unhideWhenUsed="1"/>
+    <w:lsdException w:name="endnote text" w:semiHidden="1" w:unhideWhenUsed="1"/>
+    <w:lsdException w:name="table of authorities" w:semiHidden="1" w:unhideWhenUsed="1"/>
+    <w:lsdException w:name="macro" w:semiHidden="1" w:unhideWhenUsed="1"/>
+    <w:lsdException w:name="toa heading" w:semiHidden="1" w:unhideWhenUsed="1"/>
+    <w:lsdException w:name="List" w:semiHidden="1" w:unhideWhenUsed="1"/>
+    <w:lsdException w:name="List Bullet" w:semiHidden="1" w:unhideWhenUsed="1"/>
+    <w:lsdException w:name="List Number" w:semiHidden="1" w:unhideWhenUsed="1"/>
+    <w:lsdException w:name="List 2" w:semiHidden="1" w:unhideWhenUsed="1"/>
+    <w:lsdException w:name="List 3" w:semiHidden="1" w:unhideWhenUsed="1"/>
+    <w:lsdException w:name="List 4" w:semiHidden="1" w:unhideWhenUsed="1"/>
+    <w:lsdException w:name="List 5" w:semiHidden="1" w:unhideWhenUsed="1"/>
+    <w:lsdException w:name="List Bullet 2" w:semiHidden="1" w:unhideWhenUsed="1"/>
+    <w:lsdException w:name="List Bullet 3" w:semiHidden="1" w:unhideWhenUsed="1"/>
+    <w:lsdException w:name="List Bullet 4" w:semiHidden="1" w:unhideWhenUsed="1"/>
+    <w:lsdException w:name="List Bullet 5" w:semiHidden="1" w:unhideWhenUsed="1"/>
+    <w:lsdException w:name="List Number 2" w:semiHidden="1" w:unhideWhenUsed="1"/>
+    <w:lsdException w:name="List Number 3" w:semiHidden="1" w:unhideWhenUsed="1"/>
+    <w:lsdException w:name="List Number 4" w:semiHidden="1" w:unhideWhenUsed="1"/>
+    <w:lsdException w:name="List Number 5" w:semiHidden="1" w:unhideWhenUsed="1"/>
+    <w:lsdException w:name="Title" w:uiPriority="10" w:qFormat="1"/>
+    <w:lsdException w:name="Closing" w:semiHidden="1" w:unhideWhenUsed="1"/>
+    <w:lsdException w:name="Signature" w:semiHidden="1" w:unhideWhenUsed="1"/>
+    <w:lsdException w:name="Default Paragraph Font" w:semiHidden="1" w:uiPriority="1" w:unhideWhenUsed="1"/>
+    <w:lsdException w:name="Body Text" w:semiHidden="1" w:unhideWhenUsed="1"/>
+    <w:lsdException w:name="Body Text Indent" w:semiHidden="1" w:unhideWhenUsed="1"/>
+    <w:lsdException w:name="List Continue" w:semiHidden="1" w:unhideWhenUsed="1"/>
+    <w:lsdException w:name="List Continue 2" w:semiHidden="1" w:unhideWhenUsed="1"/>
+    <w:lsdException w:name="List Continue 3" w:semiHidden="1" w:unhideWhenUsed="1"/>
+    <w:lsdException w:name="List Continue 4" w:semiHidden="1" w:unhideWhenUsed="1"/>
+    <w:lsdException w:name="List Continue 5" w:semiHidden="1" w:unhideWhenUsed="1"/>
+    <w:lsdException w:name="Message Header" w:semiHidden="1" w:unhideWhenUsed="1"/>
+    <w:lsdException w:name="Subtitle" w:uiPriority="11" w:qFormat="1"/>
+    <w:lsdException w:name="Salutation" w:semiHidden="1" w:unhideWhenUsed="1"/>
+    <w:lsdException w:name="Date" w:semiHidden="1" w:unhideWhenUsed="1"/>
+    <w:lsdException w:name="Body Text First Indent" w:semiHidden="1" w:unhideWhenUsed="1"/>
+    <w:lsdException w:name="Body Text First Indent 2" w:semiHidden="1" w:unhideWhenUsed="1"/>
+    <w:lsdException w:name="Note Heading" w:semiHidden="1" w:unhideWhenUsed="1"/>
+    <w:lsdException w:name="Body Text 2" w:semiHidden="1" w:unhideWhenUsed="1"/>
+    <w:lsdException w:name="Body Text 3" w:semiHidden="1" w:unhideWhenUsed="1"/>
+    <w:lsdException w:name="Body Text Indent 2" w:semiHidden="1" w:unhideWhenUsed="1"/>
+    <w:lsdException w:name="Body Text Indent 3" w:semiHidden="1" w:unhideWhenUsed="1"/>
+    <w:lsdException w:name="Block Text" w:semiHidden="1" w:unhideWhenUsed="1"/>
+    <w:lsdException w:name="Hyperlink" w:semiHidden="1" w:unhideWhenUsed="1"/>
+    <w:lsdException w:name="FollowedHyperlink" w:semiHidden="1" w:unhideWhenUsed="1"/>
+    <w:lsdException w:name="Strong" w:uiPriority="22" w:qFormat="1"/>
+    <w:lsdException w:name="Emphasis" w:uiPriority="20" w:qFormat="1"/>
+    <w:lsdException w:name="Document Map" w:semiHidden="1" w:unhideWhenUsed="1"/>
+    <w:lsdException w:name="Plain Text" w:semiHidden="1" w:unhideWhenUsed="1"/>
+    <w:lsdException w:name="E-mail Signature" w:semiHidden="1" w:unhideWhenUsed="1"/>
+    <w:lsdException w:name="HTML Top of Form" w:semiHidden="1" w:unhideWhenUsed="1"/>
+    <w:lsdException w:name="HTML Bottom of Form" w:semiHidden="1" w:unhideWhenUsed="1"/>
+    <w:lsdException w:name="Normal (Web)" w:semiHidden="1" w:unhideWhenUsed="1"/>
+    <w:lsdException w:name="HTML Acronym" w:semiHidden="1" w:unhideWhenUsed="1"/>
+    <w:lsdException w:name="HTML Address" w:semiHidden="1" w:unhideWhenUsed="1"/>
+    <w:lsdException w:name="HTML Cite" w:semiHidden="1" w:unhideWhenUsed="1"/>
+    <w:lsdException w:name="HTML Code" w:semiHidden="1" w:unhideWhenUsed="1"/>
+    <w:lsdException w:name="HTML Definition" w:semiHidden="1" w:unhideWhenUsed="1"/>
+    <w:lsdException w:name="HTML Keyboard" w:semiHidden="1" w:unhideWhenUsed="1"/>
+    <w:lsdException w:name="HTML Preformatted" w:semiHidden="1" w:unhideWhenUsed="1"/>
+    <w:lsdException w:name="HTML Sample" w:semiHidden="1" w:unhideWhenUsed="1"/>
+    <w:lsdException w:name="HTML Typewriter" w:semiHidden="1" w:unhideWhenUsed="1"/>
+    <w:lsdException w:name="HTML Variable" w:semiHidden="1" w:unhideWhenUsed="1"/>
+    <w:lsdException w:name="Normal Table" w:semiHidden="1" w:unhideWhenUsed="1"/>
+    <w:lsdException w:name="annotation subject" w:semiHidden="1" w:unhideWhenUsed="1"/>
+    <w:lsdException w:name="No List" w:semiHidden="1" w:unhideWhenUsed="1"/>
+    <w:lsdException w:name="Outline List 1" w:semiHidden="1" w:unhideWhenUsed="1"/>
+    <w:lsdException w:name="Outline List 2" w:semiHidden="1" w:unhideWhenUsed="1"/>
+    <w:lsdException w:name="Outline List 3" w:semiHidden="1" w:unhideWhenUsed="1"/>
+    <w:lsdException w:name="Table Simple 1" w:semiHidden="1" w:unhideWhenUsed="1"/>
+    <w:lsdException w:name="Table Simple 2" w:semiHidden="1" w:unhideWhenUsed="1"/>
+    <w:lsdException w:name="Table Simple 3" w:semiHidden="1" w:unhideWhenUsed="1"/>
+    <w:lsdException w:name="Table Classic 1" w:semiHidden="1" w:unhideWhenUsed="1"/>
+    <w:lsdException w:name="Table Classic 2" w:semiHidden="1" w:unhideWhenUsed="1"/>
+    <w:lsdException w:name="Table Classic 3" w:semiHidden="1" w:unhideWhenUsed="1"/>
+    <w:lsdException w:name="Table Classic 4" w:semiHidden="1" w:unhideWhenUsed="1"/>
+    <w:lsdException w:name="Table Colorful 1" w:semiHidden="1" w:unhideWhenUsed="1"/>
+    <w:lsdException w:name="Table Colorful 2" w:semiHidden="1" w:unhideWhenUsed="1"/>
+    <w:lsdException w:name="Table Colorful 3" w:semiHidden="1" w:unhideWhenUsed="1"/>
+    <w:lsdException w:name="Table Columns 1" w:semiHidden="1" w:unhideWhenUsed="1"/>
+    <w:lsdException w:name="Table Columns 2" w:semiHidden="1" w:unhideWhenUsed="1"/>
+    <w:lsdException w:name="Table Columns 3" w:semiHidden="1" w:unhideWhenUsed="1"/>
+    <w:lsdException w:name="Table Columns 4" w:semiHidden="1" w:unhideWhenUsed="1"/>
+    <w:lsdException w:name="Table Columns 5" w:semiHidden="1" w:unhideWhenUsed="1"/>
+    <w:lsdException w:name="Table Grid 1" w:semiHidden="1" w:unhideWhenUsed="1"/>
+    <w:lsdException w:name="Table Grid 2" w:semiHidden="1" w:unhideWhenUsed="1"/>
+    <w:lsdException w:name="Table Grid 3" w:semiHidden="1" w:unhideWhenUsed="1"/>
+    <w:lsdException w:name="Table Grid 4" w:semiHidden="1" w:unhideWhenUsed="1"/>
+    <w:lsdException w:name="Table Grid 5" w:semiHidden="1" w:unhideWhenUsed="1"/>
+    <w:lsdException w:name="Table Grid 6" w:semiHidden="1" w:unhideWhenUsed="1"/>
+    <w:lsdException w:name="Table Grid 7" w:semiHidden="1" w:unhideWhenUsed="1"/>
+    <w:lsdException w:name="Table Grid 8" w:semiHidden="1" w:unhideWhenUsed="1"/>
+    <w:lsdException w:name="Table List 1" w:semiHidden="1" w:unhideWhenUsed="1"/>
+    <w:lsdException w:name="Table List 2" w:semiHidden="1" w:unhideWhenUsed="1"/>
+    <w:lsdException w:name="Table List 3" w:semiHidden="1" w:unhideWhenUsed="1"/>
+    <w:lsdException w:name="Table List 4" w:semiHidden="1" w:unhideWhenUsed="1"/>
+    <w:lsdException w:name="Table List 5" w:semiHidden="1" w:unhideWhenUsed="1"/>
+    <w:lsdException w:name="Table List 6" w:semiHidden="1" w:unhideWhenUsed="1"/>
+    <w:lsdException w:name="Table List 7" w:semiHidden="1" w:unhideWhenUsed="1"/>
+    <w:lsdException w:name="Table List 8" w:semiHidden="1" w:unhideWhenUsed="1"/>
+    <w:lsdException w:name="Table 3D effects 1" w:semiHidden="1" w:unhideWhenUsed="1"/>
+    <w:lsdException w:name="Table 3D effects 2" w:semiHidden="1" w:unhideWhenUsed="1"/>
+    <w:lsdException w:name="Table 3D effects 3" w:semiHidden="1" w:unhideWhenUsed="1"/>
+    <w:lsdException w:name="Table Contemporary" w:semiHidden="1" w:unhideWhenUsed="1"/>
+    <w:lsdException w:name="Table Elegant" w:semiHidden="1" w:unhideWhenUsed="1"/>
+    <w:lsdException w:name="Table Professional" w:semiHidden="1" w:unhideWhenUsed="1"/>
+    <w:lsdException w:name="Table Subtle 1" w:semiHidden="1" w:unhideWhenUsed="1"/>
+    <w:lsdException w:name="Table Subtle 2" w:semiHidden="1" w:unhideWhenUsed="1"/>
+    <w:lsdException w:name="Table Web 1" w:semiHidden="1" w:unhideWhenUsed="1"/>
+    <w:lsdException w:name="Table Web 2" w:semiHidden="1" w:unhideWhenUsed="1"/>
+    <w:lsdException w:name="Table Web 3" w:semiHidden="1" w:unhideWhenUsed="1"/>
+    <w:lsdException w:name="Balloon Text" w:semiHidden="1" w:unhideWhenUsed="1"/>
+    <w:lsdException w:name="Table Grid" w:uiPriority="59"/>
+    <w:lsdException w:name="Table Theme" w:semiHidden="1" w:unhideWhenUsed="1"/>
+    <w:lsdException w:name="Placeholder Text" w:semiHidden="1"/>
+    <w:lsdException w:name="No Spacing" w:uiPriority="1" w:qFormat="1"/>
+    <w:lsdException w:name="Light Shading" w:uiPriority="60"/>
+    <w:lsdException w:name="Light List" w:uiPriority="61"/>
+    <w:lsdException w:name="Light Grid" w:uiPriority="62"/>
+    <w:lsdException w:name="Medium Shading 1" w:uiPriority="63"/>
+    <w:lsdException w:name="Medium Shading 2" w:uiPriority="64"/>
+    <w:lsdException w:name="Medium List 1" w:uiPriority="65"/>
+    <w:lsdException w:name="Medium List 2" w:uiPriority="66"/>
+    <w:lsdException w:name="Medium Grid 1" w:uiPriority="67"/>
+    <w:lsdException w:name="Medium Grid 2" w:uiPriority="68"/>
+    <w:lsdException w:name="Medium Grid 3" w:uiPriority="69"/>
+    <w:lsdException w:name="Dark List" w:uiPriority="70"/>
+    <w:lsdException w:name="Colorful Shading" w:uiPriority="71"/>
+    <w:lsdException w:name="Colorful List" w:uiPriority="72"/>
+    <w:lsdException w:name="Colorful Grid" w:uiPriority="73"/>
+    <w:lsdException w:name="Light Shading Accent 1" w:uiPriority="60"/>
+    <w:lsdException w:name="Light List Accent 1" w:uiPriority="61"/>
+    <w:lsdException w:name="Light Grid Accent 1" w:uiPriority="62"/>
+    <w:lsdException w:name="Medium Shading 1 Accent 1" w:uiPriority="63"/>
+    <w:lsdException w:name="Medium Shading 2 Accent 1" w:uiPriority="64"/>
+    <w:lsdException w:name="Medium List 1 Accent 1" w:uiPriority="65"/>
+    <w:lsdException w:name="Revision" w:semiHidden="1"/>
+    <w:lsdException w:name="List Paragraph" w:uiPriority="34" w:qFormat="1"/>
+    <w:lsdException w:name="Quote" w:uiPriority="29" w:qFormat="1"/>
+    <w:lsdException w:name="Intense Quote" w:uiPriority="30" w:qFormat="1"/>
+    <w:lsdException w:name="Medium List 2 Accent 1" w:uiPriority="66"/>
+    <w:lsdException w:name="Medium Grid 1 Accent 1" w:uiPriority="67"/>
+    <w:lsdException w:name="Medium Grid 2 Accent 1" w:uiPriority="68"/>
+    <w:lsdException w:name="Medium Grid 3 Accent 1" w:uiPriority="69"/>
+    <w:lsdException w:name="Dark List Accent 1" w:uiPriority="70"/>
+    <w:lsdException w:name="Colorful Shading Accent 1" w:uiPriority="71"/>
+    <w:lsdException w:name="Colorful List Accent 1" w:uiPriority="72"/>
+    <w:lsdException w:name="Colorful Grid Accent 1" w:uiPriority="73"/>
+    <w:lsdException w:name="Light Shading Accent 2" w:uiPriority="60"/>
+    <w:lsdException w:name="Light List Accent 2" w:uiPriority="61"/>
+    <w:lsdException w:name="Light Grid Accent 2" w:uiPriority="62"/>
+    <w:lsdException w:name="Medium Shading 1 Accent 2" w:uiPriority="63"/>
+    <w:lsdException w:name="Medium Shading 2 Accent 2" w:uiPriority="64"/>
+    <w:lsdException w:name="Medium List 1 Accent 2" w:uiPriority="65"/>
+    <w:lsdException w:name="Medium List 2 Accent 2" w:uiPriority="66"/>
+    <w:lsdException w:name="Medium Grid 1 Accent 2" w:uiPriority="67"/>
+    <w:lsdException w:name="Medium Grid 2 Accent 2" w:uiPriority="68"/>
+    <w:lsdException w:name="Medium Grid 3 Accent 2" w:uiPriority="69"/>
+    <w:lsdException w:name="Dark List Accent 2" w:uiPriority="70"/>
+    <w:lsdException w:name="Colorful Shading Accent 2" w:uiPriority="71"/>
+    <w:lsdException w:name="Colorful List Accent 2" w:uiPriority="72"/>
+    <w:lsdException w:name="Colorful Grid Accent 2" w:uiPriority="73"/>
+    <w:lsdException w:name="Light Shading Accent 3" w:uiPriority="60"/>
+    <w:lsdException w:name="Light List Accent 3" w:uiPriority="61"/>
+    <w:lsdException w:name="Light Grid Accent 3" w:uiPriority="62"/>
+    <w:lsdException w:name="Medium Shading 1 Accent 3" w:uiPriority="63"/>
+    <w:lsdException w:name="Medium Shading 2 Accent 3" w:uiPriority="64"/>
+    <w:lsdException w:name="Medium List 1 Accent 3" w:uiPriority="65"/>
+    <w:lsdException w:name="Medium List 2 Accent 3" w:uiPriority="66"/>
+    <w:lsdException w:name="Medium Grid 1 Accent 3" w:uiPriority="67"/>
+    <w:lsdException w:name="Medium Grid 2 Accent 3" w:uiPriority="68"/>
+    <w:lsdException w:name="Medium Grid 3 Accent 3" w:uiPriority="69"/>
+    <w:lsdException w:name="Dark List Accent 3" w:uiPriority="70"/>
+    <w:lsdException w:name="Colorful Shading Accent 3" w:uiPriority="71"/>
+    <w:lsdException w:name="Colorful List Accent 3" w:uiPriority="72"/>
+    <w:lsdException w:name="Colorful Grid Accent 3" w:uiPriority="73"/>
+    <w:lsdException w:name="Light Shading Accent 4" w:uiPriority="60"/>
+    <w:lsdException w:name="Light List Accent 4" w:uiPriority="61"/>
+    <w:lsdException w:name="Light Grid Accent 4" w:uiPriority="62"/>
+    <w:lsdException w:name="Medium Shading 1 Accent 4" w:uiPriority="63"/>
+    <w:lsdException w:name="Medium Shading 2 Accent 4" w:uiPriority="64"/>
+    <w:lsdException w:name="Medium List 1 Accent 4" w:uiPriority="65"/>
+    <w:lsdException w:name="Medium List 2 Accent 4" w:uiPriority="66"/>
+    <w:lsdException w:name="Medium Grid 1 Accent 4" w:uiPriority="67"/>
+    <w:lsdException w:name="Medium Grid 2 Accent 4" w:uiPriority="68"/>
+    <w:lsdException w:name="Medium Grid 3 Accent 4" w:uiPriority="69"/>
+    <w:lsdException w:name="Dark List Accent 4" w:uiPriority="70"/>
+    <w:lsdException w:name="Colorful Shading Accent 4" w:uiPriority="71"/>
+    <w:lsdException w:name="Colorful List Accent 4" w:uiPriority="72"/>
+    <w:lsdException w:name="Colorful Grid Accent 4" w:uiPriority="73"/>
+    <w:lsdException w:name="Light Shading Accent 5" w:uiPriority="60"/>
+    <w:lsdException w:name="Light List Accent 5" w:uiPriority="61"/>
+    <w:lsdException w:name="Light Grid Accent 5" w:uiPriority="62"/>
+    <w:lsdException w:name="Medium Shading 1 Accent 5" w:uiPriority="63"/>
+    <w:lsdException w:name="Medium Shading 2 Accent 5" w:uiPriority="64"/>
+    <w:lsdException w:name="Medium List 1 Accent 5" w:uiPriority="65"/>
+    <w:lsdException w:name="Medium List 2 Accent 5" w:uiPriority="66"/>
+    <w:lsdException w:name="Medium Grid 1 Accent 5" w:uiPriority="67"/>
+    <w:lsdException w:name="Medium Grid 2 Accent 5" w:uiPriority="68"/>
+    <w:lsdException w:name="Medium Grid 3 Accent 5" w:uiPriority="69"/>
+    <w:lsdException w:name="Dark List Accent 5" w:uiPriority="70"/>
+    <w:lsdException w:name="Colorful Shading Accent 5" w:uiPriority="71"/>
+    <w:lsdException w:name="Colorful List Accent 5" w:uiPriority="72"/>
+    <w:lsdException w:name="Colorful Grid Accent 5" w:uiPriority="73"/>
+    <w:lsdException w:name="Light Shading Accent 6" w:uiPriority="60"/>
+    <w:lsdException w:name="Light List Accent 6" w:uiPriority="61"/>
+    <w:lsdException w:name="Light Grid Accent 6" w:uiPriority="62"/>
+    <w:lsdException w:name="Medium Shading 1 Accent 6" w:uiPriority="63"/>
+    <w:lsdException w:name="Medium Shading 2 Accent 6" w:uiPriority="64"/>
+    <w:lsdException w:name="Medium List 1 Accent 6" w:uiPriority="65"/>
+    <w:lsdException w:name="Medium List 2 Accent 6" w:uiPriority="66"/>
+    <w:lsdException w:name="Medium Grid 1 Accent 6" w:uiPriority="67"/>
+    <w:lsdException w:name="Medium Grid 2 Accent 6" w:uiPriority="68"/>
+    <w:lsdException w:name="Medium Grid 3 Accent 6" w:uiPriority="69"/>
+    <w:lsdException w:name="Dark List Accent 6" w:uiPriority="70"/>
+    <w:lsdException w:name="Colorful Shading Accent 6" w:uiPriority="71"/>
+    <w:lsdException w:name="Colorful List Accent 6" w:uiPriority="72"/>
+    <w:lsdException w:name="Colorful Grid Accent 6" w:uiPriority="73"/>
+    <w:lsdException w:name="Subtle Emphasis" w:uiPriority="19" w:qFormat="1"/>
+    <w:lsdException w:name="Intense Emphasis" w:uiPriority="21" w:qFormat="1"/>
+    <w:lsdException w:name="Subtle Reference" w:uiPriority="31" w:qFormat="1"/>
+    <w:lsdException w:name="Intense Reference" w:uiPriority="32" w:qFormat="1"/>
+    <w:lsdException w:name="Book Title" w:uiPriority="33" w:qFormat="1"/>
+    <w:lsdException w:name="Bibliography" w:semiHidden="1" w:uiPriority="37" w:unhideWhenUsed="1"/>
+    <w:lsdException w:name="TOC Heading" w:semiHidden="1" w:uiPriority="39" w:unhideWhenUsed="1" w:qFormat="1"/>
+    <w:lsdException w:name="Plain Table 1" w:uiPriority="41"/>
+    <w:lsdException w:name="Plain Table 2" w:uiPriority="42"/>
+    <w:lsdException w:name="Plain Table 3" w:uiPriority="43"/>
+    <w:lsdException w:name="Plain Table 4" w:uiPriority="44"/>
+    <w:lsdException w:name="Plain Table 5" w:uiPriority="45"/>
+    <w:lsdException w:name="Grid Table Light" w:uiPriority="40"/>
+    <w:lsdException w:name="Grid Table 1 Light" w:uiPriority="46"/>
+    <w:lsdException w:name="Grid Table 2" w:uiPriority="47"/>
+    <w:lsdException w:name="Grid Table 3" w:uiPriority="48"/>
+    <w:lsdException w:name="Grid Table 4" w:uiPriority="49"/>
+    <w:lsdException w:name="Grid Table 5 Dark" w:uiPriority="50"/>
+    <w:lsdException w:name="Grid Table 6 Colorful" w:uiPriority="51"/>
+    <w:lsdException w:name="Grid Table 7 Colorful" w:uiPriority="52"/>
+    <w:lsdException w:name="Grid Table 1 Light Accent 1" w:uiPriority="46"/>
+    <w:lsdException w:name="Grid Table 2 Accent 1" w:uiPriority="47"/>
+    <w:lsdException w:name="Grid Table 3 Accent 1" w:uiPriority="48"/>
+    <w:lsdException w:name="Grid Table 4 Accent 1" w:uiPriority="49"/>
+    <w:lsdException w:name="Grid Table 5 Dark Accent 1" w:uiPriority="50"/>
+    <w:lsdException w:name="Grid Table 6 Colorful Accent 1" w:uiPriority="51"/>
+    <w:lsdException w:name="Grid Table 7 Colorful Accent 1" w:uiPriority="52"/>
+    <w:lsdException w:name="Grid Table 1 Light Accent 2" w:uiPriority="46"/>
+    <w:lsdException w:name="Grid Table 2 Accent 2" w:uiPriority="47"/>
+    <w:lsdException w:name="Grid Table 3 Accent 2" w:uiPriority="48"/>
+    <w:lsdException w:name="Grid Table 4 Accent 2" w:uiPriority="49"/>
+    <w:lsdException w:name="Grid Table 5 Dark Accent 2" w:uiPriority="50"/>
+    <w:lsdException w:name="Grid Table 6 Colorful Accent 2" w:uiPriority="51"/>
+    <w:lsdException w:name="Grid Table 7 Colorful Accent 2" w:uiPriority="52"/>
+    <w:lsdException w:name="Grid Table 1 Light Accent 3" w:uiPriority="46"/>
+    <w:lsdException w:name="Grid Table 2 Accent 3" w:uiPriority="47"/>
+    <w:lsdException w:name="Grid Table 3 Accent 3" w:uiPriority="48"/>
+    <w:lsdException w:name="Grid Table 4 Accent 3" w:uiPriority="49"/>
+    <w:lsdException w:name="Grid Table 5 Dark Accent 3" w:uiPriority="50"/>
+    <w:lsdException w:name="Grid Table 6 Colorful Accent 3" w:uiPriority="51"/>
+    <w:lsdException w:name="Grid Table 7 Colorful Accent 3" w:uiPriority="52"/>
+    <w:lsdException w:name="Grid Table 1 Light Accent 4" w:uiPriority="46"/>
+    <w:lsdException w:name="Grid Table 2 Accent 4" w:uiPriority="47"/>
+    <w:lsdException w:name="Grid Table 3 Accent 4" w:uiPriority="48"/>
+    <w:lsdException w:name="Grid Table 4 Accent 4" w:uiPriority="49"/>
+    <w:lsdException w:name="Grid Table 5 Dark Accent 4" w:uiPriority="50"/>
+    <w:lsdException w:name="Grid Table 6 Colorful Accent 4" w:uiPriority="51"/>
+    <w:lsdException w:name="Grid Table 7 Colorful Accent 4" w:uiPriority="52"/>
+    <w:lsdException w:name="Grid Table 1 Light Accent 5" w:uiPriority="46"/>
+    <w:lsdException w:name="Grid Table 2 Accent 5" w:uiPriority="47"/>
+    <w:lsdException w:name="Grid Table 3 Accent 5" w:uiPriority="48"/>
+    <w:lsdException w:name="Grid Table 4 Accent 5" w:uiPriority="49"/>
+    <w:lsdException w:name="Grid Table 5 Dark Accent 5" w:uiPriority="50"/>
+    <w:lsdException w:name="Grid Table 6 Colorful Accent 5" w:uiPriority="51"/>
+    <w:lsdException w:name="Grid Table 7 Colorful Accent 5" w:uiPriority="52"/>
+    <w:lsdException w:name="Grid Table 1 Light Accent 6" w:uiPriority="46"/>
+    <w:lsdException w:name="Grid Table 2 Accent 6" w:uiPriority="47"/>
+    <w:lsdException w:name="Grid Table 3 Accent 6" w:uiPriority="48"/>
+    <w:lsdException w:name="Grid Table 4 Accent 6" w:uiPriority="49"/>
+    <w:lsdException w:name="Grid Table 5 Dark Accent 6" w:uiPriority="50"/>
+    <w:lsdException w:name="Grid Table 6 Colorful Accent 6" w:uiPriority="51"/>
+    <w:lsdException w:name="Grid Table 7 Colorful Accent 6" w:uiPriority="52"/>
+    <w:lsdException w:name="List Table 1 Light" w:uiPriority="46"/>
+    <w:lsdException w:name="List Table 2" w:uiPriority="47"/>
+    <w:lsdException w:name="List Table 3" w:uiPriority="48"/>
+    <w:lsdException w:name="List Table 4" w:uiPriority="49"/>
+    <w:lsdException w:name="List Table 5 Dark" w:uiPriority="50"/>
+    <w:lsdException w:name="List Table 6 Colorful" w:uiPriority="51"/>
+    <w:lsdException w:name="List Table 7 Colorful" w:uiPriority="52"/>
+    <w:lsdException w:name="List Table 1 Light Accent 1" w:uiPriority="46"/>
+    <w:lsdException w:name="List Table 2 Accent 1" w:uiPriority="47"/>
+    <w:lsdException w:name="List Table 3 Accent 1" w:uiPriority="48"/>
+    <w:lsdException w:name="List Table 4 Accent 1" w:uiPriority="49"/>
+    <w:lsdException w:name="List Table 5 Dark Accent 1" w:uiPriority="50"/>
+    <w:lsdException w:name="List Table 6 Colorful Accent 1" w:uiPriority="51"/>
+    <w:lsdException w:name="List Table 7 Colorful Accent 1" w:uiPriority="52"/>
+    <w:lsdException w:name="List Table 1 Light Accent 2" w:uiPriority="46"/>
+    <w:lsdException w:name="List Table 2 Accent 2" w:uiPriority="47"/>
+    <w:lsdException w:name="List Table 3 Accent 2" w:uiPriority="48"/>
+    <w:lsdException w:name="List Table 4 Accent 2" w:uiPriority="49"/>
+    <w:lsdException w:name="List Table 5 Dark Accent 2" w:uiPriority="50"/>
+    <w:lsdException w:name="List Table 6 Colorful Accent 2" w:uiPriority="51"/>
+    <w:lsdException w:name="List Table 7 Colorful Accent 2" w:uiPriority="52"/>
+    <w:lsdException w:name="List Table 1 Light Accent 3" w:uiPriority="46"/>
+    <w:lsdException w:name="List Table 2 Accent 3" w:uiPriority="47"/>
+    <w:lsdException w:name="List Table 3 Accent 3" w:uiPriority="48"/>
+    <w:lsdException w:name="List Table 4 Accent 3" w:uiPriority="49"/>
+    <w:lsdException w:name="List Table 5 Dark Accent 3" w:uiPriority="50"/>
+    <w:lsdException w:name="List Table 6 Colorful Accent 3" w:uiPriority="51"/>
+    <w:lsdException w:name="List Table 7 Colorful Accent 3" w:uiPriority="52"/>
+    <w:lsdException w:name="List Table 1 Light Accent 4" w:uiPriority="46"/>
+    <w:lsdException w:name="List Table 2 Accent 4" w:uiPriority="47"/>
+    <w:lsdException w:name="List Table 3 Accent 4" w:uiPriority="48"/>
+    <w:lsdException w:name="List Table 4 Accent 4" w:uiPriority="49"/>
+    <w:lsdException w:name="List Table 5 Dark Accent 4" w:uiPriority="50"/>
+    <w:lsdException w:name="List Table 6 Colorful Accent 4" w:uiPriority="51"/>
+    <w:lsdException w:name="List Table 7 Colorful Accent 4" w:uiPriority="52"/>
+    <w:lsdException w:name="List Table 1 Light Accent 5" w:uiPriority="46"/>
+    <w:lsdException w:name="List Table 2 Accent 5" w:uiPriority="47"/>
+    <w:lsdException w:name="List Table 3 Accent 5" w:uiPriority="48"/>
+    <w:lsdException w:name="List Table 4 Accent 5" w:uiPriority="49"/>
+    <w:lsdException w:name="List Table 5 Dark Accent 5" w:uiPriority="50"/>
+    <w:lsdException w:name="List Table 6 Colorful Accent 5" w:uiPriority="51"/>
+    <w:lsdException w:name="List Table 7 Colorful Accent 5" w:uiPriority="52"/>
+    <w:lsdException w:name="List Table 1 Light Accent 6" w:uiPriority="46"/>
+    <w:lsdException w:name="List Table 2 Accent 6" w:uiPriority="47"/>
+    <w:lsdException w:name="List Table 3 Accent 6" w:uiPriority="48"/>
+    <w:lsdException w:name="List Table 4 Accent 6" w:uiPriority="49"/>
+    <w:lsdException w:name="List Table 5 Dark Accent 6" w:uiPriority="50"/>
+    <w:lsdException w:name="List Table 6 Colorful Accent 6" w:uiPriority="51"/>
+    <w:lsdException w:name="List Table 7 Colorful Accent 6" w:uiPriority="52"/>
+    <w:lsdException w:name="Mention" w:semiHidden="1" w:unhideWhenUsed="1"/>
+    <w:lsdException w:name="Smart Hyperlink" w:semiHidden="1" w:unhideWhenUsed="1"/>
+    <w:lsdException w:name="Hashtag" w:semiHidden="1" w:unhideWhenUsed="1"/>
+    <w:lsdException w:name="Unresolved Mention" w:semiHidden="1" w:unhideWhenUsed="1"/>
   </w:latentStyles>
   <w:style w:type="paragraph" w:default="1" w:styleId="Normal">
     <w:name w:val="Normal"/>

--- a/static/activities/04_analysis-plan.docx
+++ b/static/activities/04_analysis-plan.docx
@@ -391,8 +391,6 @@
       <w:r>
         <w:t>in your course handout and available on the course website</w:t>
       </w:r>
-      <w:bookmarkStart w:id="0" w:name="_GoBack"/>
-      <w:bookmarkEnd w:id="0"/>
       <w:r>
         <w:t>) to guide your process of assessing the data and</w:t>
       </w:r>
@@ -518,6 +516,101 @@
       <w:r>
         <w:t>How will you define and quantify the 3 R’s?</w:t>
       </w:r>
+    </w:p>
+    <w:p>
+      <w:pPr>
+        <w:spacing w:after="0"/>
+        <w:rPr>
+          <w:b/>
+        </w:rPr>
+      </w:pPr>
+      <w:r>
+        <w:rPr>
+          <w:b/>
+          <w:noProof/>
+        </w:rPr>
+        <w:lastRenderedPageBreak/>
+        <mc:AlternateContent>
+          <mc:Choice Requires="wps">
+            <w:drawing>
+              <wp:anchor distT="0" distB="0" distL="114300" distR="114300" simplePos="0" relativeHeight="251659264" behindDoc="0" locked="0" layoutInCell="1" allowOverlap="1" wp14:anchorId="3C10B4BA" wp14:editId="0881F119">
+                <wp:simplePos x="0" y="0"/>
+                <wp:positionH relativeFrom="column">
+                  <wp:posOffset>0</wp:posOffset>
+                </wp:positionH>
+                <wp:positionV relativeFrom="paragraph">
+                  <wp:posOffset>304800</wp:posOffset>
+                </wp:positionV>
+                <wp:extent cx="5914292" cy="7903029"/>
+                <wp:effectExtent l="0" t="0" r="10795" b="22225"/>
+                <wp:wrapNone/>
+                <wp:docPr id="2" name="Rectangle 2"/>
+                <wp:cNvGraphicFramePr/>
+                <a:graphic xmlns:a="http://schemas.openxmlformats.org/drawingml/2006/main">
+                  <a:graphicData uri="http://schemas.microsoft.com/office/word/2010/wordprocessingShape">
+                    <wps:wsp>
+                      <wps:cNvSpPr/>
+                      <wps:spPr>
+                        <a:xfrm>
+                          <a:off x="0" y="0"/>
+                          <a:ext cx="5914292" cy="7903029"/>
+                        </a:xfrm>
+                        <a:prstGeom prst="rect">
+                          <a:avLst/>
+                        </a:prstGeom>
+                        <a:noFill/>
+                        <a:ln>
+                          <a:solidFill>
+                            <a:schemeClr val="tx1"/>
+                          </a:solidFill>
+                        </a:ln>
+                      </wps:spPr>
+                      <wps:style>
+                        <a:lnRef idx="2">
+                          <a:schemeClr val="accent1">
+                            <a:shade val="50000"/>
+                          </a:schemeClr>
+                        </a:lnRef>
+                        <a:fillRef idx="1">
+                          <a:schemeClr val="accent1"/>
+                        </a:fillRef>
+                        <a:effectRef idx="0">
+                          <a:schemeClr val="accent1"/>
+                        </a:effectRef>
+                        <a:fontRef idx="minor">
+                          <a:schemeClr val="lt1"/>
+                        </a:fontRef>
+                      </wps:style>
+                      <wps:bodyPr rot="0" spcFirstLastPara="0" vertOverflow="overflow" horzOverflow="overflow" vert="horz" wrap="square" lIns="91440" tIns="45720" rIns="91440" bIns="45720" numCol="1" spcCol="0" rtlCol="0" fromWordArt="0" anchor="ctr" anchorCtr="0" forceAA="0" compatLnSpc="1">
+                        <a:prstTxWarp prst="textNoShape">
+                          <a:avLst/>
+                        </a:prstTxWarp>
+                        <a:noAutofit/>
+                      </wps:bodyPr>
+                    </wps:wsp>
+                  </a:graphicData>
+                </a:graphic>
+                <wp14:sizeRelV relativeFrom="margin">
+                  <wp14:pctHeight>0</wp14:pctHeight>
+                </wp14:sizeRelV>
+              </wp:anchor>
+            </w:drawing>
+          </mc:Choice>
+          <mc:Fallback>
+            <w:pict>
+              <v:rect w14:anchorId="34FACBA1" id="Rectangle 2" o:spid="_x0000_s1026" style="position:absolute;margin-left:0;margin-top:24pt;width:465.7pt;height:622.3pt;z-index:251659264;visibility:visible;mso-wrap-style:square;mso-height-percent:0;mso-wrap-distance-left:9pt;mso-wrap-distance-top:0;mso-wrap-distance-right:9pt;mso-wrap-distance-bottom:0;mso-position-horizontal:absolute;mso-position-horizontal-relative:text;mso-position-vertical:absolute;mso-position-vertical-relative:text;mso-height-percent:0;mso-height-relative:margin;v-text-anchor:middle" o:gfxdata="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" filled="f" strokecolor="black [3213]" strokeweight="2pt"/>
+            </w:pict>
+          </mc:Fallback>
+        </mc:AlternateContent>
+      </w:r>
+      <w:r>
+        <w:rPr>
+          <w:b/>
+        </w:rPr>
+        <w:t>Analysis Plan:</w:t>
+      </w:r>
+      <w:bookmarkStart w:id="0" w:name="_GoBack"/>
+      <w:bookmarkEnd w:id="0"/>
     </w:p>
     <w:sectPr>
       <w:pgSz w:w="12240" w:h="15840"/>
